--- a/Research/Tech-stack.docx
+++ b/Research/Tech-stack.docx
@@ -1113,8 +1113,14 @@
     <w:p>
       <w:pPr>
         <w:pStyle w:val="Kop1"/>
-      </w:pPr>
-      <w:r>
+        <w:rPr>
+          <w:lang w:val="en-US"/>
+        </w:rPr>
+      </w:pPr>
+      <w:r>
+        <w:rPr>
+          <w:lang w:val="en-US"/>
+        </w:rPr>
         <w:t>Architecture</w:t>
       </w:r>
     </w:p>
@@ -1193,10 +1199,4169 @@
         </w:rPr>
         <w:t xml:space="preserve">For my frontend application I will be making a single page application. </w:t>
       </w:r>
+      <w:r>
+        <w:rPr>
+          <w:lang w:val="en-US"/>
+        </w:rPr>
+        <w:t xml:space="preserve"> Here I looked at multiple frameworks to create my application. Some of the most professional and most used frameworks are Angular, </w:t>
+      </w:r>
+      <w:proofErr w:type="spellStart"/>
+      <w:r>
+        <w:rPr>
+          <w:lang w:val="en-US"/>
+        </w:rPr>
+        <w:t>Reactjs</w:t>
+      </w:r>
+      <w:proofErr w:type="spellEnd"/>
+      <w:r>
+        <w:rPr>
+          <w:lang w:val="en-US"/>
+        </w:rPr>
+        <w:t>, Vue and Svelte, although svelte is relatively new.</w:t>
+      </w:r>
+    </w:p>
+    <w:p>
+      <w:pPr>
+        <w:rPr>
+          <w:lang w:val="en-US"/>
+        </w:rPr>
+      </w:pPr>
+      <w:r>
+        <w:rPr>
+          <w:lang w:val="en-US"/>
+        </w:rPr>
+        <w:t>I will make my decision of which framework to use based on my requirements:</w:t>
+      </w:r>
+    </w:p>
+    <w:tbl>
+      <w:tblPr>
+        <w:tblStyle w:val="Tabelraster"/>
+        <w:tblW w:w="0" w:type="auto"/>
+        <w:tblLook w:val="04A0" w:firstRow="1" w:lastRow="0" w:firstColumn="1" w:lastColumn="0" w:noHBand="0" w:noVBand="1"/>
+      </w:tblPr>
+      <w:tblGrid>
+        <w:gridCol w:w="2376"/>
+        <w:gridCol w:w="5387"/>
+        <w:gridCol w:w="1449"/>
+      </w:tblGrid>
+      <w:tr>
+        <w:tc>
+          <w:tcPr>
+            <w:tcW w:w="2376" w:type="dxa"/>
+          </w:tcPr>
+          <w:p>
+            <w:pPr>
+              <w:rPr>
+                <w:lang w:val="en-US"/>
+              </w:rPr>
+            </w:pPr>
+            <w:r>
+              <w:rPr>
+                <w:lang w:val="en-US"/>
+              </w:rPr>
+              <w:t>Requirement</w:t>
+            </w:r>
+          </w:p>
+        </w:tc>
+        <w:tc>
+          <w:tcPr>
+            <w:tcW w:w="5387" w:type="dxa"/>
+          </w:tcPr>
+          <w:p>
+            <w:pPr>
+              <w:rPr>
+                <w:lang w:val="en-US"/>
+              </w:rPr>
+            </w:pPr>
+            <w:r>
+              <w:rPr>
+                <w:lang w:val="en-US"/>
+              </w:rPr>
+              <w:t>Explanation</w:t>
+            </w:r>
+          </w:p>
+        </w:tc>
+        <w:tc>
+          <w:tcPr>
+            <w:tcW w:w="1449" w:type="dxa"/>
+          </w:tcPr>
+          <w:p>
+            <w:pPr>
+              <w:rPr>
+                <w:lang w:val="en-US"/>
+              </w:rPr>
+            </w:pPr>
+            <w:r>
+              <w:rPr>
+                <w:lang w:val="en-US"/>
+              </w:rPr>
+              <w:t>Weight (0-1)</w:t>
+            </w:r>
+          </w:p>
+        </w:tc>
+      </w:tr>
+      <w:tr>
+        <w:tc>
+          <w:tcPr>
+            <w:tcW w:w="2376" w:type="dxa"/>
+          </w:tcPr>
+          <w:p>
+            <w:pPr>
+              <w:rPr>
+                <w:lang w:val="en-US"/>
+              </w:rPr>
+            </w:pPr>
+            <w:r>
+              <w:rPr>
+                <w:lang w:val="en-US"/>
+              </w:rPr>
+              <w:t>Documentation quality</w:t>
+            </w:r>
+          </w:p>
+        </w:tc>
+        <w:tc>
+          <w:tcPr>
+            <w:tcW w:w="5387" w:type="dxa"/>
+          </w:tcPr>
+          <w:p>
+            <w:pPr>
+              <w:rPr>
+                <w:lang w:val="en-US"/>
+              </w:rPr>
+            </w:pPr>
+            <w:r>
+              <w:rPr>
+                <w:lang w:val="en-US"/>
+              </w:rPr>
+              <w:t>Does the framework have documentation that is understandable and can be used to fix issues.</w:t>
+            </w:r>
+          </w:p>
+        </w:tc>
+        <w:tc>
+          <w:tcPr>
+            <w:tcW w:w="1449" w:type="dxa"/>
+          </w:tcPr>
+          <w:p>
+            <w:pPr>
+              <w:rPr>
+                <w:lang w:val="en-US"/>
+              </w:rPr>
+            </w:pPr>
+            <w:r>
+              <w:rPr>
+                <w:lang w:val="en-US"/>
+              </w:rPr>
+              <w:t>0.8</w:t>
+            </w:r>
+          </w:p>
+        </w:tc>
+      </w:tr>
+      <w:tr>
+        <w:tc>
+          <w:tcPr>
+            <w:tcW w:w="2376" w:type="dxa"/>
+          </w:tcPr>
+          <w:p>
+            <w:pPr>
+              <w:rPr>
+                <w:lang w:val="en-US"/>
+              </w:rPr>
+            </w:pPr>
+            <w:r>
+              <w:rPr>
+                <w:lang w:val="en-US"/>
+              </w:rPr>
+              <w:t>Performance</w:t>
+            </w:r>
+          </w:p>
+        </w:tc>
+        <w:tc>
+          <w:tcPr>
+            <w:tcW w:w="5387" w:type="dxa"/>
+          </w:tcPr>
+          <w:p>
+            <w:pPr>
+              <w:rPr>
+                <w:lang w:val="en-US"/>
+              </w:rPr>
+            </w:pPr>
+            <w:r>
+              <w:rPr>
+                <w:lang w:val="en-US"/>
+              </w:rPr>
+              <w:t>How fast does the framework load, and how quick does it process events</w:t>
+            </w:r>
+          </w:p>
+        </w:tc>
+        <w:tc>
+          <w:tcPr>
+            <w:tcW w:w="1449" w:type="dxa"/>
+          </w:tcPr>
+          <w:p>
+            <w:pPr>
+              <w:rPr>
+                <w:lang w:val="en-US"/>
+              </w:rPr>
+            </w:pPr>
+            <w:r>
+              <w:rPr>
+                <w:lang w:val="en-US"/>
+              </w:rPr>
+              <w:t>0.8</w:t>
+            </w:r>
+          </w:p>
+        </w:tc>
+      </w:tr>
+      <w:tr>
+        <w:tc>
+          <w:tcPr>
+            <w:tcW w:w="2376" w:type="dxa"/>
+          </w:tcPr>
+          <w:p>
+            <w:pPr>
+              <w:rPr>
+                <w:lang w:val="en-US"/>
+              </w:rPr>
+            </w:pPr>
+            <w:r>
+              <w:rPr>
+                <w:lang w:val="en-US"/>
+              </w:rPr>
+              <w:t>Development speed</w:t>
+            </w:r>
+          </w:p>
+        </w:tc>
+        <w:tc>
+          <w:tcPr>
+            <w:tcW w:w="5387" w:type="dxa"/>
+          </w:tcPr>
+          <w:p>
+            <w:pPr>
+              <w:rPr>
+                <w:lang w:val="en-US"/>
+              </w:rPr>
+            </w:pPr>
+            <w:r>
+              <w:rPr>
+                <w:lang w:val="en-US"/>
+              </w:rPr>
+              <w:t>How fast is it to add a new feature to the application</w:t>
+            </w:r>
+          </w:p>
+        </w:tc>
+        <w:tc>
+          <w:tcPr>
+            <w:tcW w:w="1449" w:type="dxa"/>
+          </w:tcPr>
+          <w:p>
+            <w:pPr>
+              <w:rPr>
+                <w:lang w:val="en-US"/>
+              </w:rPr>
+            </w:pPr>
+            <w:r>
+              <w:rPr>
+                <w:lang w:val="en-US"/>
+              </w:rPr>
+              <w:t>1</w:t>
+            </w:r>
+          </w:p>
+        </w:tc>
+      </w:tr>
+      <w:tr>
+        <w:tc>
+          <w:tcPr>
+            <w:tcW w:w="2376" w:type="dxa"/>
+          </w:tcPr>
+          <w:p>
+            <w:pPr>
+              <w:rPr>
+                <w:lang w:val="en-US"/>
+              </w:rPr>
+            </w:pPr>
+            <w:r>
+              <w:rPr>
+                <w:lang w:val="en-US"/>
+              </w:rPr>
+              <w:t>Active community</w:t>
+            </w:r>
+          </w:p>
+        </w:tc>
+        <w:tc>
+          <w:tcPr>
+            <w:tcW w:w="5387" w:type="dxa"/>
+          </w:tcPr>
+          <w:p>
+            <w:pPr>
+              <w:rPr>
+                <w:lang w:val="en-US"/>
+              </w:rPr>
+            </w:pPr>
+            <w:r>
+              <w:rPr>
+                <w:lang w:val="en-US"/>
+              </w:rPr>
+              <w:t>How active is the community, and can it be used to fix issues</w:t>
+            </w:r>
+          </w:p>
+        </w:tc>
+        <w:tc>
+          <w:tcPr>
+            <w:tcW w:w="1449" w:type="dxa"/>
+          </w:tcPr>
+          <w:p>
+            <w:pPr>
+              <w:rPr>
+                <w:lang w:val="en-US"/>
+              </w:rPr>
+            </w:pPr>
+            <w:r>
+              <w:rPr>
+                <w:lang w:val="en-US"/>
+              </w:rPr>
+              <w:t>0.8</w:t>
+            </w:r>
+          </w:p>
+        </w:tc>
+      </w:tr>
+      <w:tr>
+        <w:tc>
+          <w:tcPr>
+            <w:tcW w:w="2376" w:type="dxa"/>
+          </w:tcPr>
+          <w:p>
+            <w:pPr>
+              <w:rPr>
+                <w:lang w:val="en-US"/>
+              </w:rPr>
+            </w:pPr>
+            <w:r>
+              <w:rPr>
+                <w:lang w:val="en-US"/>
+              </w:rPr>
+              <w:t>Ease of use</w:t>
+            </w:r>
+          </w:p>
+        </w:tc>
+        <w:tc>
+          <w:tcPr>
+            <w:tcW w:w="5387" w:type="dxa"/>
+          </w:tcPr>
+          <w:p>
+            <w:pPr>
+              <w:rPr>
+                <w:lang w:val="en-US"/>
+              </w:rPr>
+            </w:pPr>
+            <w:r>
+              <w:rPr>
+                <w:lang w:val="en-US"/>
+              </w:rPr>
+              <w:t>How easy is the framework to learn and add new features</w:t>
+            </w:r>
+          </w:p>
+        </w:tc>
+        <w:tc>
+          <w:tcPr>
+            <w:tcW w:w="1449" w:type="dxa"/>
+          </w:tcPr>
+          <w:p>
+            <w:pPr>
+              <w:rPr>
+                <w:lang w:val="en-US"/>
+              </w:rPr>
+            </w:pPr>
+            <w:r>
+              <w:rPr>
+                <w:lang w:val="en-US"/>
+              </w:rPr>
+              <w:t>0.8</w:t>
+            </w:r>
+          </w:p>
+        </w:tc>
+      </w:tr>
+      <w:tr>
+        <w:tc>
+          <w:tcPr>
+            <w:tcW w:w="2376" w:type="dxa"/>
+          </w:tcPr>
+          <w:p>
+            <w:pPr>
+              <w:rPr>
+                <w:lang w:val="en-US"/>
+              </w:rPr>
+            </w:pPr>
+            <w:r>
+              <w:rPr>
+                <w:lang w:val="en-US"/>
+              </w:rPr>
+              <w:t>Maintainability</w:t>
+            </w:r>
+          </w:p>
+        </w:tc>
+        <w:tc>
+          <w:tcPr>
+            <w:tcW w:w="5387" w:type="dxa"/>
+          </w:tcPr>
+          <w:p>
+            <w:pPr>
+              <w:rPr>
+                <w:lang w:val="en-US"/>
+              </w:rPr>
+            </w:pPr>
+            <w:r>
+              <w:rPr>
+                <w:lang w:val="en-US"/>
+              </w:rPr>
+              <w:t>How well can you maintain the framework</w:t>
+            </w:r>
+          </w:p>
+        </w:tc>
+        <w:tc>
+          <w:tcPr>
+            <w:tcW w:w="1449" w:type="dxa"/>
+          </w:tcPr>
+          <w:p>
+            <w:pPr>
+              <w:rPr>
+                <w:lang w:val="en-US"/>
+              </w:rPr>
+            </w:pPr>
+            <w:r>
+              <w:rPr>
+                <w:lang w:val="en-US"/>
+              </w:rPr>
+              <w:t>1</w:t>
+            </w:r>
+          </w:p>
+        </w:tc>
+      </w:tr>
+      <w:tr>
+        <w:tc>
+          <w:tcPr>
+            <w:tcW w:w="2376" w:type="dxa"/>
+          </w:tcPr>
+          <w:p>
+            <w:pPr>
+              <w:rPr>
+                <w:lang w:val="en-US"/>
+              </w:rPr>
+            </w:pPr>
+            <w:r>
+              <w:rPr>
+                <w:lang w:val="en-US"/>
+              </w:rPr>
+              <w:t>Maturity</w:t>
+            </w:r>
+          </w:p>
+        </w:tc>
+        <w:tc>
+          <w:tcPr>
+            <w:tcW w:w="5387" w:type="dxa"/>
+          </w:tcPr>
+          <w:p>
+            <w:pPr>
+              <w:rPr>
+                <w:lang w:val="en-US"/>
+              </w:rPr>
+            </w:pPr>
+            <w:r>
+              <w:rPr>
+                <w:lang w:val="en-US"/>
+              </w:rPr>
+              <w:t>How much has the framework matured</w:t>
+            </w:r>
+          </w:p>
+        </w:tc>
+        <w:tc>
+          <w:tcPr>
+            <w:tcW w:w="1449" w:type="dxa"/>
+          </w:tcPr>
+          <w:p>
+            <w:pPr>
+              <w:rPr>
+                <w:lang w:val="en-US"/>
+              </w:rPr>
+            </w:pPr>
+            <w:r>
+              <w:rPr>
+                <w:lang w:val="en-US"/>
+              </w:rPr>
+              <w:t>0.8</w:t>
+            </w:r>
+          </w:p>
+        </w:tc>
+      </w:tr>
+    </w:tbl>
+    <w:p>
+      <w:pPr>
+        <w:rPr>
+          <w:lang w:val="en-US"/>
+        </w:rPr>
+      </w:pPr>
+      <w:r>
+        <w:rPr>
+          <w:lang w:val="en-US"/>
+        </w:rPr>
+        <w:t xml:space="preserve"> </w:t>
+      </w:r>
+    </w:p>
+    <w:p>
+      <w:pPr>
+        <w:pStyle w:val="Kop2"/>
+      </w:pPr>
+      <w:r>
+        <w:t>Angular</w:t>
+      </w:r>
+    </w:p>
+    <w:p>
+      <w:pPr>
+        <w:rPr>
+          <w:lang w:val="en-US"/>
+        </w:rPr>
+      </w:pPr>
+      <w:r>
+        <w:rPr>
+          <w:lang w:val="en-US"/>
+        </w:rPr>
+        <w:t xml:space="preserve">Angular is a very matures framework with a lot of users, a couple of years back angular was known to be quite have and pretty slow, this has luckily been fixed, and angular now is a pretty quick framework. </w:t>
+      </w:r>
+      <w:r>
+        <w:rPr>
+          <w:lang w:val="en-US"/>
+        </w:rPr>
+        <w:t xml:space="preserve">Because Angular preferences a default project structure it means there is a lot of documentation available on how to structure you project effectively. This also means that the angular structure of different project is very much like each other. Angular has also improved its </w:t>
+      </w:r>
+      <w:hyperlink r:id="rId12" w:history="1">
+        <w:r>
+          <w:rPr>
+            <w:rStyle w:val="Hyperlink"/>
+            <w:lang w:val="en-US"/>
+          </w:rPr>
+          <w:t>documentation</w:t>
+        </w:r>
+      </w:hyperlink>
+      <w:r>
+        <w:rPr>
+          <w:lang w:val="en-US"/>
+        </w:rPr>
+        <w:t xml:space="preserve"> with a new website with a lot of information and handy docs. </w:t>
+      </w:r>
+    </w:p>
+    <w:tbl>
+      <w:tblPr>
+        <w:tblStyle w:val="Tabelraster"/>
+        <w:tblW w:w="9212" w:type="dxa"/>
+        <w:tblInd w:w="113" w:type="dxa"/>
+        <w:tblLook w:val="04A0" w:firstRow="1" w:lastRow="0" w:firstColumn="1" w:lastColumn="0" w:noHBand="0" w:noVBand="1"/>
+      </w:tblPr>
+      <w:tblGrid>
+        <w:gridCol w:w="2376"/>
+        <w:gridCol w:w="5387"/>
+        <w:gridCol w:w="1449"/>
+      </w:tblGrid>
+      <w:tr>
+        <w:tc>
+          <w:tcPr>
+            <w:tcW w:w="2376" w:type="dxa"/>
+          </w:tcPr>
+          <w:p>
+            <w:pPr>
+              <w:rPr>
+                <w:lang w:val="en-US"/>
+              </w:rPr>
+            </w:pPr>
+            <w:r>
+              <w:rPr>
+                <w:lang w:val="en-US"/>
+              </w:rPr>
+              <w:t>Requirement</w:t>
+            </w:r>
+          </w:p>
+        </w:tc>
+        <w:tc>
+          <w:tcPr>
+            <w:tcW w:w="5387" w:type="dxa"/>
+          </w:tcPr>
+          <w:p>
+            <w:pPr>
+              <w:rPr>
+                <w:lang w:val="en-US"/>
+              </w:rPr>
+            </w:pPr>
+            <w:r>
+              <w:rPr>
+                <w:lang w:val="en-US"/>
+              </w:rPr>
+              <w:t>Explanation</w:t>
+            </w:r>
+          </w:p>
+        </w:tc>
+        <w:tc>
+          <w:tcPr>
+            <w:tcW w:w="1449" w:type="dxa"/>
+          </w:tcPr>
+          <w:p>
+            <w:pPr>
+              <w:rPr>
+                <w:lang w:val="en-US"/>
+              </w:rPr>
+            </w:pPr>
+            <w:r>
+              <w:rPr>
+                <w:lang w:val="en-US"/>
+              </w:rPr>
+              <w:t>Score</w:t>
+            </w:r>
+          </w:p>
+        </w:tc>
+      </w:tr>
+      <w:tr>
+        <w:tc>
+          <w:tcPr>
+            <w:tcW w:w="2376" w:type="dxa"/>
+          </w:tcPr>
+          <w:p>
+            <w:pPr>
+              <w:rPr>
+                <w:lang w:val="en-US"/>
+              </w:rPr>
+            </w:pPr>
+            <w:r>
+              <w:rPr>
+                <w:lang w:val="en-US"/>
+              </w:rPr>
+              <w:t>Documentation quality</w:t>
+            </w:r>
+          </w:p>
+        </w:tc>
+        <w:tc>
+          <w:tcPr>
+            <w:tcW w:w="5387" w:type="dxa"/>
+          </w:tcPr>
+          <w:p>
+            <w:pPr>
+              <w:rPr>
+                <w:lang w:val="en-US"/>
+              </w:rPr>
+            </w:pPr>
+            <w:proofErr w:type="spellStart"/>
+            <w:r>
+              <w:rPr>
+                <w:lang w:val="en-US"/>
+              </w:rPr>
+              <w:t>Angulars</w:t>
+            </w:r>
+            <w:proofErr w:type="spellEnd"/>
+            <w:r>
+              <w:rPr>
+                <w:lang w:val="en-US"/>
+              </w:rPr>
+              <w:t xml:space="preserve"> documentation has been renewed and looks and works very good</w:t>
+            </w:r>
+          </w:p>
+        </w:tc>
+        <w:tc>
+          <w:tcPr>
+            <w:tcW w:w="1449" w:type="dxa"/>
+          </w:tcPr>
+          <w:p>
+            <w:pPr>
+              <w:rPr>
+                <w:lang w:val="en-US"/>
+              </w:rPr>
+            </w:pPr>
+            <w:r>
+              <w:rPr>
+                <w:lang w:val="en-US"/>
+              </w:rPr>
+              <w:t>9</w:t>
+            </w:r>
+          </w:p>
+        </w:tc>
+      </w:tr>
+      <w:tr>
+        <w:tc>
+          <w:tcPr>
+            <w:tcW w:w="2376" w:type="dxa"/>
+          </w:tcPr>
+          <w:p>
+            <w:pPr>
+              <w:rPr>
+                <w:lang w:val="en-US"/>
+              </w:rPr>
+            </w:pPr>
+            <w:r>
+              <w:rPr>
+                <w:lang w:val="en-US"/>
+              </w:rPr>
+              <w:t>Performance</w:t>
+            </w:r>
+          </w:p>
+        </w:tc>
+        <w:tc>
+          <w:tcPr>
+            <w:tcW w:w="5387" w:type="dxa"/>
+          </w:tcPr>
+          <w:p>
+            <w:pPr>
+              <w:rPr>
+                <w:lang w:val="en-US"/>
+              </w:rPr>
+            </w:pPr>
+            <w:r>
+              <w:rPr>
+                <w:lang w:val="en-US"/>
+              </w:rPr>
+              <w:t xml:space="preserve">Angular is equally as fast as </w:t>
+            </w:r>
+            <w:proofErr w:type="spellStart"/>
+            <w:r>
+              <w:rPr>
+                <w:lang w:val="en-US"/>
+              </w:rPr>
+              <w:t>it’s</w:t>
+            </w:r>
+            <w:proofErr w:type="spellEnd"/>
+            <w:r>
+              <w:rPr>
+                <w:lang w:val="en-US"/>
+              </w:rPr>
+              <w:t xml:space="preserve"> competitors</w:t>
+            </w:r>
+          </w:p>
+        </w:tc>
+        <w:tc>
+          <w:tcPr>
+            <w:tcW w:w="1449" w:type="dxa"/>
+          </w:tcPr>
+          <w:p>
+            <w:pPr>
+              <w:rPr>
+                <w:lang w:val="en-US"/>
+              </w:rPr>
+            </w:pPr>
+            <w:r>
+              <w:rPr>
+                <w:lang w:val="en-US"/>
+              </w:rPr>
+              <w:t>7</w:t>
+            </w:r>
+          </w:p>
+        </w:tc>
+      </w:tr>
+      <w:tr>
+        <w:tc>
+          <w:tcPr>
+            <w:tcW w:w="2376" w:type="dxa"/>
+          </w:tcPr>
+          <w:p>
+            <w:pPr>
+              <w:rPr>
+                <w:lang w:val="en-US"/>
+              </w:rPr>
+            </w:pPr>
+            <w:r>
+              <w:rPr>
+                <w:lang w:val="en-US"/>
+              </w:rPr>
+              <w:t>Development speed</w:t>
+            </w:r>
+          </w:p>
+        </w:tc>
+        <w:tc>
+          <w:tcPr>
+            <w:tcW w:w="5387" w:type="dxa"/>
+          </w:tcPr>
+          <w:p>
+            <w:pPr>
+              <w:rPr>
+                <w:lang w:val="en-US"/>
+              </w:rPr>
+            </w:pPr>
+            <w:r>
+              <w:rPr>
+                <w:lang w:val="en-US"/>
+              </w:rPr>
+              <w:t>The new angular uses standalone components making development speed way quicker, and because of the default structure and lots of boilerplate code the development speed is high</w:t>
+            </w:r>
+          </w:p>
+        </w:tc>
+        <w:tc>
+          <w:tcPr>
+            <w:tcW w:w="1449" w:type="dxa"/>
+          </w:tcPr>
+          <w:p>
+            <w:pPr>
+              <w:rPr>
+                <w:lang w:val="en-US"/>
+              </w:rPr>
+            </w:pPr>
+            <w:r>
+              <w:rPr>
+                <w:lang w:val="en-US"/>
+              </w:rPr>
+              <w:t>8</w:t>
+            </w:r>
+          </w:p>
+        </w:tc>
+      </w:tr>
+      <w:tr>
+        <w:tc>
+          <w:tcPr>
+            <w:tcW w:w="2376" w:type="dxa"/>
+          </w:tcPr>
+          <w:p>
+            <w:pPr>
+              <w:rPr>
+                <w:lang w:val="en-US"/>
+              </w:rPr>
+            </w:pPr>
+            <w:r>
+              <w:rPr>
+                <w:lang w:val="en-US"/>
+              </w:rPr>
+              <w:t>Active community</w:t>
+            </w:r>
+          </w:p>
+        </w:tc>
+        <w:tc>
+          <w:tcPr>
+            <w:tcW w:w="5387" w:type="dxa"/>
+          </w:tcPr>
+          <w:p>
+            <w:pPr>
+              <w:rPr>
+                <w:lang w:val="en-US"/>
+              </w:rPr>
+            </w:pPr>
+            <w:r>
+              <w:rPr>
+                <w:lang w:val="en-US"/>
+              </w:rPr>
+              <w:t>Angular has an active community with a lot of users</w:t>
+            </w:r>
+          </w:p>
+        </w:tc>
+        <w:tc>
+          <w:tcPr>
+            <w:tcW w:w="1449" w:type="dxa"/>
+          </w:tcPr>
+          <w:p>
+            <w:pPr>
+              <w:rPr>
+                <w:lang w:val="en-US"/>
+              </w:rPr>
+            </w:pPr>
+            <w:r>
+              <w:rPr>
+                <w:lang w:val="en-US"/>
+              </w:rPr>
+              <w:t>8</w:t>
+            </w:r>
+          </w:p>
+        </w:tc>
+      </w:tr>
+      <w:tr>
+        <w:tc>
+          <w:tcPr>
+            <w:tcW w:w="2376" w:type="dxa"/>
+          </w:tcPr>
+          <w:p>
+            <w:pPr>
+              <w:rPr>
+                <w:lang w:val="en-US"/>
+              </w:rPr>
+            </w:pPr>
+            <w:r>
+              <w:rPr>
+                <w:lang w:val="en-US"/>
+              </w:rPr>
+              <w:t>Ease of use</w:t>
+            </w:r>
+          </w:p>
+        </w:tc>
+        <w:tc>
+          <w:tcPr>
+            <w:tcW w:w="5387" w:type="dxa"/>
+          </w:tcPr>
+          <w:p>
+            <w:pPr>
+              <w:rPr>
+                <w:lang w:val="en-US"/>
+              </w:rPr>
+            </w:pPr>
+            <w:r>
+              <w:rPr>
+                <w:lang w:val="en-US"/>
+              </w:rPr>
+              <w:t>Angular might be quite daunting for new users, as there is a lot of functionality and is more complex than its competitors</w:t>
+            </w:r>
+          </w:p>
+        </w:tc>
+        <w:tc>
+          <w:tcPr>
+            <w:tcW w:w="1449" w:type="dxa"/>
+          </w:tcPr>
+          <w:p>
+            <w:pPr>
+              <w:rPr>
+                <w:lang w:val="en-US"/>
+              </w:rPr>
+            </w:pPr>
+            <w:r>
+              <w:rPr>
+                <w:lang w:val="en-US"/>
+              </w:rPr>
+              <w:t>7</w:t>
+            </w:r>
+          </w:p>
+        </w:tc>
+      </w:tr>
+      <w:tr>
+        <w:tc>
+          <w:tcPr>
+            <w:tcW w:w="2376" w:type="dxa"/>
+          </w:tcPr>
+          <w:p>
+            <w:pPr>
+              <w:rPr>
+                <w:lang w:val="en-US"/>
+              </w:rPr>
+            </w:pPr>
+            <w:r>
+              <w:rPr>
+                <w:lang w:val="en-US"/>
+              </w:rPr>
+              <w:t>Maintainability</w:t>
+            </w:r>
+          </w:p>
+        </w:tc>
+        <w:tc>
+          <w:tcPr>
+            <w:tcW w:w="5387" w:type="dxa"/>
+          </w:tcPr>
+          <w:p>
+            <w:pPr>
+              <w:rPr>
+                <w:lang w:val="en-US"/>
+              </w:rPr>
+            </w:pPr>
+            <w:r>
+              <w:rPr>
+                <w:lang w:val="en-US"/>
+              </w:rPr>
+              <w:t xml:space="preserve">Because of the default project structure angular is very </w:t>
+            </w:r>
+            <w:proofErr w:type="spellStart"/>
+            <w:r>
+              <w:rPr>
+                <w:lang w:val="en-US"/>
+              </w:rPr>
+              <w:t>maintanable</w:t>
+            </w:r>
+            <w:proofErr w:type="spellEnd"/>
+          </w:p>
+        </w:tc>
+        <w:tc>
+          <w:tcPr>
+            <w:tcW w:w="1449" w:type="dxa"/>
+          </w:tcPr>
+          <w:p>
+            <w:pPr>
+              <w:rPr>
+                <w:lang w:val="en-US"/>
+              </w:rPr>
+            </w:pPr>
+            <w:r>
+              <w:rPr>
+                <w:lang w:val="en-US"/>
+              </w:rPr>
+              <w:t>10</w:t>
+            </w:r>
+          </w:p>
+        </w:tc>
+      </w:tr>
+      <w:tr>
+        <w:tc>
+          <w:tcPr>
+            <w:tcW w:w="2376" w:type="dxa"/>
+          </w:tcPr>
+          <w:p>
+            <w:pPr>
+              <w:rPr>
+                <w:lang w:val="en-US"/>
+              </w:rPr>
+            </w:pPr>
+            <w:r>
+              <w:rPr>
+                <w:lang w:val="en-US"/>
+              </w:rPr>
+              <w:t>Maturity</w:t>
+            </w:r>
+          </w:p>
+        </w:tc>
+        <w:tc>
+          <w:tcPr>
+            <w:tcW w:w="5387" w:type="dxa"/>
+          </w:tcPr>
+          <w:p>
+            <w:pPr>
+              <w:rPr>
+                <w:lang w:val="en-US"/>
+              </w:rPr>
+            </w:pPr>
+            <w:r>
+              <w:rPr>
+                <w:lang w:val="en-US"/>
+              </w:rPr>
+              <w:t>Angular has proven it’s success and is very matured</w:t>
+            </w:r>
+          </w:p>
+        </w:tc>
+        <w:tc>
+          <w:tcPr>
+            <w:tcW w:w="1449" w:type="dxa"/>
+          </w:tcPr>
+          <w:p>
+            <w:pPr>
+              <w:rPr>
+                <w:lang w:val="en-US"/>
+              </w:rPr>
+            </w:pPr>
+            <w:r>
+              <w:rPr>
+                <w:lang w:val="en-US"/>
+              </w:rPr>
+              <w:t>10</w:t>
+            </w:r>
+          </w:p>
+        </w:tc>
+      </w:tr>
+    </w:tbl>
+    <w:p>
+      <w:pPr>
+        <w:rPr>
+          <w:lang w:val="en-US"/>
+        </w:rPr>
+      </w:pPr>
+    </w:p>
+    <w:p>
+      <w:pPr>
+        <w:pStyle w:val="Kop2"/>
+      </w:pPr>
+      <w:r>
+        <w:lastRenderedPageBreak/>
+        <w:t>React</w:t>
+      </w:r>
+    </w:p>
+    <w:p>
+      <w:pPr>
+        <w:rPr>
+          <w:lang w:val="en-US"/>
+        </w:rPr>
+      </w:pPr>
+      <w:r>
+        <w:rPr>
+          <w:lang w:val="en-US"/>
+        </w:rPr>
+        <w:t xml:space="preserve">React is a highly matured library with a vast user base. In the past, React was criticized for its performance, but significant improvements have been made, rendering it now a swift framework. </w:t>
+      </w:r>
+      <w:proofErr w:type="spellStart"/>
+      <w:r>
+        <w:rPr>
+          <w:lang w:val="en-US"/>
+        </w:rPr>
+        <w:t>React's</w:t>
+      </w:r>
+      <w:proofErr w:type="spellEnd"/>
+      <w:r>
+        <w:rPr>
+          <w:lang w:val="en-US"/>
+        </w:rPr>
+        <w:t xml:space="preserve"> strength lies in its flexibility, allowing developers to structure projects according to their preferences. However, this flexibility can sometimes lead to inconsistent project structures across different teams. Despite this, React boasts extensive documentation, which has been continuously refined to provide comprehensive guidance. Its modular approach, particularly with the use of standalone components, enhances development speed. </w:t>
+      </w:r>
+      <w:proofErr w:type="spellStart"/>
+      <w:r>
+        <w:rPr>
+          <w:lang w:val="en-US"/>
+        </w:rPr>
+        <w:t>React's</w:t>
+      </w:r>
+      <w:proofErr w:type="spellEnd"/>
+      <w:r>
+        <w:rPr>
+          <w:lang w:val="en-US"/>
+        </w:rPr>
+        <w:t xml:space="preserve"> active community ensures ample support and resources for users. Nonetheless, newcomers may find React initially challenging due to its complex nature compared to other frameworks. Nevertheless, once mastered, </w:t>
+      </w:r>
+      <w:proofErr w:type="spellStart"/>
+      <w:r>
+        <w:rPr>
+          <w:lang w:val="en-US"/>
+        </w:rPr>
+        <w:t>React's</w:t>
+      </w:r>
+      <w:proofErr w:type="spellEnd"/>
+      <w:r>
+        <w:rPr>
+          <w:lang w:val="en-US"/>
+        </w:rPr>
+        <w:t xml:space="preserve"> maintainability is high, thanks to its clear project structure and modular design principles.</w:t>
+      </w:r>
+    </w:p>
+    <w:tbl>
+      <w:tblPr>
+        <w:tblStyle w:val="Tabelraster"/>
+        <w:tblW w:w="9212" w:type="dxa"/>
+        <w:tblInd w:w="113" w:type="dxa"/>
+        <w:tblLook w:val="04A0" w:firstRow="1" w:lastRow="0" w:firstColumn="1" w:lastColumn="0" w:noHBand="0" w:noVBand="1"/>
+      </w:tblPr>
+      <w:tblGrid>
+        <w:gridCol w:w="2376"/>
+        <w:gridCol w:w="5387"/>
+        <w:gridCol w:w="1449"/>
+      </w:tblGrid>
+      <w:tr>
+        <w:tc>
+          <w:tcPr>
+            <w:tcW w:w="2376" w:type="dxa"/>
+          </w:tcPr>
+          <w:p>
+            <w:pPr>
+              <w:rPr>
+                <w:lang w:val="en-US"/>
+              </w:rPr>
+            </w:pPr>
+            <w:r>
+              <w:rPr>
+                <w:lang w:val="en-US"/>
+              </w:rPr>
+              <w:t>Requirement</w:t>
+            </w:r>
+          </w:p>
+        </w:tc>
+        <w:tc>
+          <w:tcPr>
+            <w:tcW w:w="5387" w:type="dxa"/>
+          </w:tcPr>
+          <w:p>
+            <w:pPr>
+              <w:rPr>
+                <w:lang w:val="en-US"/>
+              </w:rPr>
+            </w:pPr>
+            <w:r>
+              <w:rPr>
+                <w:lang w:val="en-US"/>
+              </w:rPr>
+              <w:t>Explanation</w:t>
+            </w:r>
+          </w:p>
+        </w:tc>
+        <w:tc>
+          <w:tcPr>
+            <w:tcW w:w="1449" w:type="dxa"/>
+          </w:tcPr>
+          <w:p>
+            <w:pPr>
+              <w:rPr>
+                <w:lang w:val="en-US"/>
+              </w:rPr>
+            </w:pPr>
+            <w:r>
+              <w:rPr>
+                <w:lang w:val="en-US"/>
+              </w:rPr>
+              <w:t>Score</w:t>
+            </w:r>
+          </w:p>
+        </w:tc>
+      </w:tr>
+      <w:tr>
+        <w:tc>
+          <w:tcPr>
+            <w:tcW w:w="2376" w:type="dxa"/>
+          </w:tcPr>
+          <w:p>
+            <w:pPr>
+              <w:rPr>
+                <w:lang w:val="en-US"/>
+              </w:rPr>
+            </w:pPr>
+            <w:r>
+              <w:rPr>
+                <w:lang w:val="en-US"/>
+              </w:rPr>
+              <w:t>Documentation quality</w:t>
+            </w:r>
+          </w:p>
+        </w:tc>
+        <w:tc>
+          <w:tcPr>
+            <w:tcW w:w="5387" w:type="dxa"/>
+          </w:tcPr>
+          <w:p>
+            <w:pPr>
+              <w:rPr>
+                <w:lang w:val="en-US"/>
+              </w:rPr>
+            </w:pPr>
+            <w:proofErr w:type="spellStart"/>
+            <w:r>
+              <w:rPr>
+                <w:lang w:val="en-US"/>
+              </w:rPr>
+              <w:t>React's</w:t>
+            </w:r>
+            <w:proofErr w:type="spellEnd"/>
+            <w:r>
+              <w:rPr>
+                <w:lang w:val="en-US"/>
+              </w:rPr>
+              <w:t xml:space="preserve"> documentation is extensive and regularly updated, providing thorough guidance for developers</w:t>
+            </w:r>
+          </w:p>
+        </w:tc>
+        <w:tc>
+          <w:tcPr>
+            <w:tcW w:w="1449" w:type="dxa"/>
+          </w:tcPr>
+          <w:p>
+            <w:pPr>
+              <w:rPr>
+                <w:lang w:val="en-US"/>
+              </w:rPr>
+            </w:pPr>
+            <w:r>
+              <w:rPr>
+                <w:lang w:val="en-US"/>
+              </w:rPr>
+              <w:t>9</w:t>
+            </w:r>
+          </w:p>
+        </w:tc>
+      </w:tr>
+      <w:tr>
+        <w:tc>
+          <w:tcPr>
+            <w:tcW w:w="2376" w:type="dxa"/>
+          </w:tcPr>
+          <w:p>
+            <w:pPr>
+              <w:rPr>
+                <w:lang w:val="en-US"/>
+              </w:rPr>
+            </w:pPr>
+            <w:r>
+              <w:rPr>
+                <w:lang w:val="en-US"/>
+              </w:rPr>
+              <w:t>Performance</w:t>
+            </w:r>
+          </w:p>
+        </w:tc>
+        <w:tc>
+          <w:tcPr>
+            <w:tcW w:w="5387" w:type="dxa"/>
+          </w:tcPr>
+          <w:p>
+            <w:pPr>
+              <w:rPr>
+                <w:lang w:val="en-US"/>
+              </w:rPr>
+            </w:pPr>
+            <w:proofErr w:type="spellStart"/>
+            <w:r>
+              <w:rPr>
+                <w:lang w:val="en-US"/>
+              </w:rPr>
+              <w:t>React's</w:t>
+            </w:r>
+            <w:proofErr w:type="spellEnd"/>
+            <w:r>
+              <w:rPr>
+                <w:lang w:val="en-US"/>
+              </w:rPr>
+              <w:t xml:space="preserve"> performance has significantly improved over time, making it on par with its competitors.</w:t>
+            </w:r>
+          </w:p>
+        </w:tc>
+        <w:tc>
+          <w:tcPr>
+            <w:tcW w:w="1449" w:type="dxa"/>
+          </w:tcPr>
+          <w:p>
+            <w:pPr>
+              <w:rPr>
+                <w:lang w:val="en-US"/>
+              </w:rPr>
+            </w:pPr>
+            <w:r>
+              <w:rPr>
+                <w:lang w:val="en-US"/>
+              </w:rPr>
+              <w:t>7</w:t>
+            </w:r>
+          </w:p>
+        </w:tc>
+      </w:tr>
+      <w:tr>
+        <w:tc>
+          <w:tcPr>
+            <w:tcW w:w="2376" w:type="dxa"/>
+          </w:tcPr>
+          <w:p>
+            <w:pPr>
+              <w:rPr>
+                <w:lang w:val="en-US"/>
+              </w:rPr>
+            </w:pPr>
+            <w:r>
+              <w:rPr>
+                <w:lang w:val="en-US"/>
+              </w:rPr>
+              <w:t>Development speed</w:t>
+            </w:r>
+          </w:p>
+        </w:tc>
+        <w:tc>
+          <w:tcPr>
+            <w:tcW w:w="5387" w:type="dxa"/>
+          </w:tcPr>
+          <w:p>
+            <w:pPr>
+              <w:rPr>
+                <w:lang w:val="en-US"/>
+              </w:rPr>
+            </w:pPr>
+            <w:r>
+              <w:rPr>
+                <w:lang w:val="en-US"/>
+              </w:rPr>
+              <w:t xml:space="preserve">Development speed </w:t>
+            </w:r>
+            <w:proofErr w:type="spellStart"/>
+            <w:r>
+              <w:rPr>
+                <w:lang w:val="en-US"/>
+              </w:rPr>
+              <w:t>React's</w:t>
+            </w:r>
+            <w:proofErr w:type="spellEnd"/>
+            <w:r>
+              <w:rPr>
+                <w:lang w:val="en-US"/>
+              </w:rPr>
+              <w:t xml:space="preserve"> modular design and component-based architecture contribute to faster development speeds. However, project structures may vary, impacting consistency across different teams.</w:t>
+            </w:r>
+          </w:p>
+        </w:tc>
+        <w:tc>
+          <w:tcPr>
+            <w:tcW w:w="1449" w:type="dxa"/>
+          </w:tcPr>
+          <w:p>
+            <w:pPr>
+              <w:rPr>
+                <w:lang w:val="en-US"/>
+              </w:rPr>
+            </w:pPr>
+            <w:r>
+              <w:rPr>
+                <w:lang w:val="en-US"/>
+              </w:rPr>
+              <w:t>8</w:t>
+            </w:r>
+          </w:p>
+        </w:tc>
+      </w:tr>
+      <w:tr>
+        <w:tc>
+          <w:tcPr>
+            <w:tcW w:w="2376" w:type="dxa"/>
+          </w:tcPr>
+          <w:p>
+            <w:pPr>
+              <w:rPr>
+                <w:lang w:val="en-US"/>
+              </w:rPr>
+            </w:pPr>
+            <w:r>
+              <w:rPr>
+                <w:lang w:val="en-US"/>
+              </w:rPr>
+              <w:t>Active community</w:t>
+            </w:r>
+          </w:p>
+        </w:tc>
+        <w:tc>
+          <w:tcPr>
+            <w:tcW w:w="5387" w:type="dxa"/>
+          </w:tcPr>
+          <w:p>
+            <w:pPr>
+              <w:rPr>
+                <w:lang w:val="en-US"/>
+              </w:rPr>
+            </w:pPr>
+            <w:r>
+              <w:rPr>
+                <w:lang w:val="en-US"/>
+              </w:rPr>
+              <w:t>React boasts a large and active community, ensuring ample support and resources for developers.</w:t>
+            </w:r>
+          </w:p>
+        </w:tc>
+        <w:tc>
+          <w:tcPr>
+            <w:tcW w:w="1449" w:type="dxa"/>
+          </w:tcPr>
+          <w:p>
+            <w:pPr>
+              <w:rPr>
+                <w:lang w:val="en-US"/>
+              </w:rPr>
+            </w:pPr>
+            <w:r>
+              <w:rPr>
+                <w:lang w:val="en-US"/>
+              </w:rPr>
+              <w:t>9</w:t>
+            </w:r>
+          </w:p>
+        </w:tc>
+      </w:tr>
+      <w:tr>
+        <w:tc>
+          <w:tcPr>
+            <w:tcW w:w="2376" w:type="dxa"/>
+          </w:tcPr>
+          <w:p>
+            <w:pPr>
+              <w:rPr>
+                <w:lang w:val="en-US"/>
+              </w:rPr>
+            </w:pPr>
+            <w:r>
+              <w:rPr>
+                <w:lang w:val="en-US"/>
+              </w:rPr>
+              <w:t>Ease of use</w:t>
+            </w:r>
+          </w:p>
+        </w:tc>
+        <w:tc>
+          <w:tcPr>
+            <w:tcW w:w="5387" w:type="dxa"/>
+          </w:tcPr>
+          <w:p>
+            <w:pPr>
+              <w:rPr>
+                <w:lang w:val="en-US"/>
+              </w:rPr>
+            </w:pPr>
+            <w:proofErr w:type="spellStart"/>
+            <w:r>
+              <w:rPr>
+                <w:lang w:val="en-US"/>
+              </w:rPr>
+              <w:t>React's</w:t>
+            </w:r>
+            <w:proofErr w:type="spellEnd"/>
+            <w:r>
+              <w:rPr>
+                <w:lang w:val="en-US"/>
+              </w:rPr>
+              <w:t xml:space="preserve"> flexibility allows for powerful customization, it may present a steeper learning curve for newcomers compared to other frameworks.</w:t>
+            </w:r>
+          </w:p>
+        </w:tc>
+        <w:tc>
+          <w:tcPr>
+            <w:tcW w:w="1449" w:type="dxa"/>
+          </w:tcPr>
+          <w:p>
+            <w:pPr>
+              <w:rPr>
+                <w:lang w:val="en-US"/>
+              </w:rPr>
+            </w:pPr>
+            <w:r>
+              <w:rPr>
+                <w:lang w:val="en-US"/>
+              </w:rPr>
+              <w:t>8</w:t>
+            </w:r>
+          </w:p>
+        </w:tc>
+      </w:tr>
+      <w:tr>
+        <w:tc>
+          <w:tcPr>
+            <w:tcW w:w="2376" w:type="dxa"/>
+          </w:tcPr>
+          <w:p>
+            <w:pPr>
+              <w:rPr>
+                <w:lang w:val="en-US"/>
+              </w:rPr>
+            </w:pPr>
+            <w:r>
+              <w:rPr>
+                <w:lang w:val="en-US"/>
+              </w:rPr>
+              <w:t>Maintainability</w:t>
+            </w:r>
+          </w:p>
+        </w:tc>
+        <w:tc>
+          <w:tcPr>
+            <w:tcW w:w="5387" w:type="dxa"/>
+          </w:tcPr>
+          <w:p>
+            <w:pPr>
+              <w:rPr>
+                <w:lang w:val="en-US"/>
+              </w:rPr>
+            </w:pPr>
+            <w:r>
+              <w:rPr>
+                <w:lang w:val="en-US"/>
+              </w:rPr>
+              <w:t xml:space="preserve">Because of the default project structure angular is very </w:t>
+            </w:r>
+            <w:proofErr w:type="spellStart"/>
+            <w:r>
+              <w:rPr>
+                <w:lang w:val="en-US"/>
+              </w:rPr>
+              <w:t>maintanable</w:t>
+            </w:r>
+            <w:proofErr w:type="spellEnd"/>
+          </w:p>
+        </w:tc>
+        <w:tc>
+          <w:tcPr>
+            <w:tcW w:w="1449" w:type="dxa"/>
+          </w:tcPr>
+          <w:p>
+            <w:pPr>
+              <w:rPr>
+                <w:lang w:val="en-US"/>
+              </w:rPr>
+            </w:pPr>
+            <w:r>
+              <w:rPr>
+                <w:lang w:val="en-US"/>
+              </w:rPr>
+              <w:t>7</w:t>
+            </w:r>
+          </w:p>
+        </w:tc>
+      </w:tr>
+      <w:tr>
+        <w:tc>
+          <w:tcPr>
+            <w:tcW w:w="2376" w:type="dxa"/>
+          </w:tcPr>
+          <w:p>
+            <w:pPr>
+              <w:rPr>
+                <w:lang w:val="en-US"/>
+              </w:rPr>
+            </w:pPr>
+            <w:r>
+              <w:rPr>
+                <w:lang w:val="en-US"/>
+              </w:rPr>
+              <w:t>Maturity</w:t>
+            </w:r>
+          </w:p>
+        </w:tc>
+        <w:tc>
+          <w:tcPr>
+            <w:tcW w:w="5387" w:type="dxa"/>
+          </w:tcPr>
+          <w:p>
+            <w:pPr>
+              <w:rPr>
+                <w:lang w:val="en-US"/>
+              </w:rPr>
+            </w:pPr>
+            <w:proofErr w:type="spellStart"/>
+            <w:r>
+              <w:rPr>
+                <w:lang w:val="en-US"/>
+              </w:rPr>
+              <w:t>Reactjes</w:t>
+            </w:r>
+            <w:proofErr w:type="spellEnd"/>
+            <w:r>
+              <w:rPr>
+                <w:lang w:val="en-US"/>
+              </w:rPr>
+              <w:t xml:space="preserve"> is a matured framework and has been around for long</w:t>
+            </w:r>
+          </w:p>
+        </w:tc>
+        <w:tc>
+          <w:tcPr>
+            <w:tcW w:w="1449" w:type="dxa"/>
+          </w:tcPr>
+          <w:p>
+            <w:pPr>
+              <w:rPr>
+                <w:lang w:val="en-US"/>
+              </w:rPr>
+            </w:pPr>
+            <w:r>
+              <w:rPr>
+                <w:lang w:val="en-US"/>
+              </w:rPr>
+              <w:t>10</w:t>
+            </w:r>
+          </w:p>
+        </w:tc>
+      </w:tr>
+    </w:tbl>
+    <w:p>
+      <w:pPr>
+        <w:rPr>
+          <w:lang w:val="en-US"/>
+        </w:rPr>
+      </w:pPr>
+    </w:p>
+    <w:p>
+      <w:pPr>
+        <w:pStyle w:val="Kop2"/>
+      </w:pPr>
+      <w:r>
+        <w:t>Vue.js</w:t>
+      </w:r>
+    </w:p>
+    <w:p>
+      <w:pPr>
+        <w:rPr>
+          <w:lang w:val="en-US"/>
+        </w:rPr>
+      </w:pPr>
+      <w:r>
+        <w:rPr>
+          <w:lang w:val="en-US"/>
+        </w:rPr>
+        <w:t>Vue.js is a well-established framework with a growing community of users. Previously, Vue.js was lauded for its simplicity and ease of use, but it was perceived to lack the maturity and scalability of its counterparts. However, significant advancements have been made, addressing these concerns and positioning Vue.js as a competitive option in the front-end development landscape. Vue.js emphasizes a progressive approach to building user interfaces, allowing developers to integrate it seamlessly into existing projects. This flexibility, combined with its clear and concise documentation, facilitates a smooth learning curve for developers of all skill levels. Moreover, Vue.js prioritizes performance, with optimizations continually implemented to enhance speed and efficiency. The framework's active community ensures ongoing support and the availability of valuable resources for users. Vue.js encourages a modular and component-based development approach, promoting code reusability and maintainability. Overall, Vue.js offers a balanced combination of simplicity, performance, and scalability, making it an attractive choice for front-end development projects.</w:t>
+      </w:r>
+    </w:p>
+    <w:p>
+      <w:pPr>
+        <w:rPr>
+          <w:lang w:val="en-US"/>
+        </w:rPr>
+      </w:pPr>
+      <w:r>
+        <w:rPr>
+          <w:lang w:val="en-US"/>
+        </w:rPr>
+        <w:br w:type="page"/>
+      </w:r>
+    </w:p>
+    <w:tbl>
+      <w:tblPr>
+        <w:tblStyle w:val="Tabelraster"/>
+        <w:tblW w:w="9212" w:type="dxa"/>
+        <w:tblInd w:w="113" w:type="dxa"/>
+        <w:tblLook w:val="04A0" w:firstRow="1" w:lastRow="0" w:firstColumn="1" w:lastColumn="0" w:noHBand="0" w:noVBand="1"/>
+      </w:tblPr>
+      <w:tblGrid>
+        <w:gridCol w:w="2376"/>
+        <w:gridCol w:w="5387"/>
+        <w:gridCol w:w="1449"/>
+      </w:tblGrid>
+      <w:tr>
+        <w:tc>
+          <w:tcPr>
+            <w:tcW w:w="2376" w:type="dxa"/>
+          </w:tcPr>
+          <w:p>
+            <w:pPr>
+              <w:rPr>
+                <w:lang w:val="en-US"/>
+              </w:rPr>
+            </w:pPr>
+            <w:r>
+              <w:rPr>
+                <w:lang w:val="en-US"/>
+              </w:rPr>
+              <w:lastRenderedPageBreak/>
+              <w:t>Requirement</w:t>
+            </w:r>
+          </w:p>
+        </w:tc>
+        <w:tc>
+          <w:tcPr>
+            <w:tcW w:w="5387" w:type="dxa"/>
+          </w:tcPr>
+          <w:p>
+            <w:pPr>
+              <w:rPr>
+                <w:lang w:val="en-US"/>
+              </w:rPr>
+            </w:pPr>
+            <w:r>
+              <w:rPr>
+                <w:lang w:val="en-US"/>
+              </w:rPr>
+              <w:t>Explanation</w:t>
+            </w:r>
+          </w:p>
+        </w:tc>
+        <w:tc>
+          <w:tcPr>
+            <w:tcW w:w="1449" w:type="dxa"/>
+          </w:tcPr>
+          <w:p>
+            <w:pPr>
+              <w:rPr>
+                <w:lang w:val="en-US"/>
+              </w:rPr>
+            </w:pPr>
+            <w:r>
+              <w:rPr>
+                <w:lang w:val="en-US"/>
+              </w:rPr>
+              <w:t>Score</w:t>
+            </w:r>
+          </w:p>
+        </w:tc>
+      </w:tr>
+      <w:tr>
+        <w:tc>
+          <w:tcPr>
+            <w:tcW w:w="2376" w:type="dxa"/>
+          </w:tcPr>
+          <w:p>
+            <w:pPr>
+              <w:rPr>
+                <w:lang w:val="en-US"/>
+              </w:rPr>
+            </w:pPr>
+            <w:r>
+              <w:rPr>
+                <w:lang w:val="en-US"/>
+              </w:rPr>
+              <w:t>Documentation quality</w:t>
+            </w:r>
+          </w:p>
+        </w:tc>
+        <w:tc>
+          <w:tcPr>
+            <w:tcW w:w="5387" w:type="dxa"/>
+          </w:tcPr>
+          <w:p>
+            <w:pPr>
+              <w:rPr>
+                <w:lang w:val="en-US"/>
+              </w:rPr>
+            </w:pPr>
+            <w:r>
+              <w:rPr>
+                <w:lang w:val="en-US"/>
+              </w:rPr>
+              <w:t>Vue.js boasts clear and concise documentation, making it easy for developers to learn and use the framework effectively.</w:t>
+            </w:r>
+          </w:p>
+        </w:tc>
+        <w:tc>
+          <w:tcPr>
+            <w:tcW w:w="1449" w:type="dxa"/>
+          </w:tcPr>
+          <w:p>
+            <w:pPr>
+              <w:rPr>
+                <w:lang w:val="en-US"/>
+              </w:rPr>
+            </w:pPr>
+            <w:r>
+              <w:rPr>
+                <w:lang w:val="en-US"/>
+              </w:rPr>
+              <w:t>9</w:t>
+            </w:r>
+          </w:p>
+        </w:tc>
+      </w:tr>
+      <w:tr>
+        <w:tc>
+          <w:tcPr>
+            <w:tcW w:w="2376" w:type="dxa"/>
+          </w:tcPr>
+          <w:p>
+            <w:pPr>
+              <w:rPr>
+                <w:lang w:val="en-US"/>
+              </w:rPr>
+            </w:pPr>
+            <w:r>
+              <w:rPr>
+                <w:lang w:val="en-US"/>
+              </w:rPr>
+              <w:t>Performance</w:t>
+            </w:r>
+          </w:p>
+        </w:tc>
+        <w:tc>
+          <w:tcPr>
+            <w:tcW w:w="5387" w:type="dxa"/>
+          </w:tcPr>
+          <w:p>
+            <w:pPr>
+              <w:rPr>
+                <w:lang w:val="en-US"/>
+              </w:rPr>
+            </w:pPr>
+            <w:r>
+              <w:rPr>
+                <w:lang w:val="en-US"/>
+              </w:rPr>
+              <w:t>Vue.js prioritizes performance, with optimizations aimed at enhancing speed and efficiency.</w:t>
+            </w:r>
+          </w:p>
+        </w:tc>
+        <w:tc>
+          <w:tcPr>
+            <w:tcW w:w="1449" w:type="dxa"/>
+          </w:tcPr>
+          <w:p>
+            <w:pPr>
+              <w:rPr>
+                <w:lang w:val="en-US"/>
+              </w:rPr>
+            </w:pPr>
+            <w:r>
+              <w:rPr>
+                <w:lang w:val="en-US"/>
+              </w:rPr>
+              <w:t>8</w:t>
+            </w:r>
+          </w:p>
+        </w:tc>
+      </w:tr>
+      <w:tr>
+        <w:tc>
+          <w:tcPr>
+            <w:tcW w:w="2376" w:type="dxa"/>
+          </w:tcPr>
+          <w:p>
+            <w:pPr>
+              <w:rPr>
+                <w:lang w:val="en-US"/>
+              </w:rPr>
+            </w:pPr>
+            <w:r>
+              <w:rPr>
+                <w:lang w:val="en-US"/>
+              </w:rPr>
+              <w:t>Development speed</w:t>
+            </w:r>
+          </w:p>
+        </w:tc>
+        <w:tc>
+          <w:tcPr>
+            <w:tcW w:w="5387" w:type="dxa"/>
+          </w:tcPr>
+          <w:p>
+            <w:pPr>
+              <w:rPr>
+                <w:lang w:val="en-US"/>
+              </w:rPr>
+            </w:pPr>
+            <w:r>
+              <w:rPr>
+                <w:lang w:val="en-US"/>
+              </w:rPr>
+              <w:t>Vue.js facilitates rapid development through its progressive approach and support for modular, component-based architecture.</w:t>
+            </w:r>
+          </w:p>
+        </w:tc>
+        <w:tc>
+          <w:tcPr>
+            <w:tcW w:w="1449" w:type="dxa"/>
+          </w:tcPr>
+          <w:p>
+            <w:pPr>
+              <w:rPr>
+                <w:lang w:val="en-US"/>
+              </w:rPr>
+            </w:pPr>
+            <w:r>
+              <w:rPr>
+                <w:lang w:val="en-US"/>
+              </w:rPr>
+              <w:t>8</w:t>
+            </w:r>
+          </w:p>
+        </w:tc>
+      </w:tr>
+      <w:tr>
+        <w:tc>
+          <w:tcPr>
+            <w:tcW w:w="2376" w:type="dxa"/>
+          </w:tcPr>
+          <w:p>
+            <w:pPr>
+              <w:rPr>
+                <w:lang w:val="en-US"/>
+              </w:rPr>
+            </w:pPr>
+            <w:r>
+              <w:rPr>
+                <w:lang w:val="en-US"/>
+              </w:rPr>
+              <w:t>Active community</w:t>
+            </w:r>
+          </w:p>
+        </w:tc>
+        <w:tc>
+          <w:tcPr>
+            <w:tcW w:w="5387" w:type="dxa"/>
+          </w:tcPr>
+          <w:p>
+            <w:pPr>
+              <w:rPr>
+                <w:lang w:val="en-US"/>
+              </w:rPr>
+            </w:pPr>
+            <w:r>
+              <w:rPr>
+                <w:lang w:val="en-US"/>
+              </w:rPr>
+              <w:t>Vue.js has a growing and active community, providing ongoing support and valuable resources for users.</w:t>
+            </w:r>
+          </w:p>
+        </w:tc>
+        <w:tc>
+          <w:tcPr>
+            <w:tcW w:w="1449" w:type="dxa"/>
+          </w:tcPr>
+          <w:p>
+            <w:pPr>
+              <w:rPr>
+                <w:lang w:val="en-US"/>
+              </w:rPr>
+            </w:pPr>
+            <w:r>
+              <w:rPr>
+                <w:lang w:val="en-US"/>
+              </w:rPr>
+              <w:t>8</w:t>
+            </w:r>
+          </w:p>
+        </w:tc>
+      </w:tr>
+      <w:tr>
+        <w:tc>
+          <w:tcPr>
+            <w:tcW w:w="2376" w:type="dxa"/>
+          </w:tcPr>
+          <w:p>
+            <w:pPr>
+              <w:rPr>
+                <w:lang w:val="en-US"/>
+              </w:rPr>
+            </w:pPr>
+            <w:r>
+              <w:rPr>
+                <w:lang w:val="en-US"/>
+              </w:rPr>
+              <w:t>Ease of use</w:t>
+            </w:r>
+          </w:p>
+        </w:tc>
+        <w:tc>
+          <w:tcPr>
+            <w:tcW w:w="5387" w:type="dxa"/>
+          </w:tcPr>
+          <w:p>
+            <w:pPr>
+              <w:rPr>
+                <w:lang w:val="en-US"/>
+              </w:rPr>
+            </w:pPr>
+            <w:r>
+              <w:rPr>
+                <w:lang w:val="en-US"/>
+              </w:rPr>
+              <w:t>Vue.js is renowned for its simplicity and ease of use, making it accessible to developers of all skill levels</w:t>
+            </w:r>
+          </w:p>
+        </w:tc>
+        <w:tc>
+          <w:tcPr>
+            <w:tcW w:w="1449" w:type="dxa"/>
+          </w:tcPr>
+          <w:p>
+            <w:pPr>
+              <w:rPr>
+                <w:lang w:val="en-US"/>
+              </w:rPr>
+            </w:pPr>
+            <w:r>
+              <w:rPr>
+                <w:lang w:val="en-US"/>
+              </w:rPr>
+              <w:t>8</w:t>
+            </w:r>
+          </w:p>
+        </w:tc>
+      </w:tr>
+      <w:tr>
+        <w:tc>
+          <w:tcPr>
+            <w:tcW w:w="2376" w:type="dxa"/>
+          </w:tcPr>
+          <w:p>
+            <w:pPr>
+              <w:rPr>
+                <w:lang w:val="en-US"/>
+              </w:rPr>
+            </w:pPr>
+            <w:r>
+              <w:rPr>
+                <w:lang w:val="en-US"/>
+              </w:rPr>
+              <w:t>Maintainability</w:t>
+            </w:r>
+          </w:p>
+        </w:tc>
+        <w:tc>
+          <w:tcPr>
+            <w:tcW w:w="5387" w:type="dxa"/>
+          </w:tcPr>
+          <w:p>
+            <w:pPr>
+              <w:rPr>
+                <w:lang w:val="en-US"/>
+              </w:rPr>
+            </w:pPr>
+            <w:r>
+              <w:rPr>
+                <w:lang w:val="en-US"/>
+              </w:rPr>
+              <w:t>Vue.js promotes code reusability and maintainability through its modular and component-based development approach.</w:t>
+            </w:r>
+          </w:p>
+        </w:tc>
+        <w:tc>
+          <w:tcPr>
+            <w:tcW w:w="1449" w:type="dxa"/>
+          </w:tcPr>
+          <w:p>
+            <w:pPr>
+              <w:rPr>
+                <w:lang w:val="en-US"/>
+              </w:rPr>
+            </w:pPr>
+            <w:r>
+              <w:rPr>
+                <w:lang w:val="en-US"/>
+              </w:rPr>
+              <w:t>8</w:t>
+            </w:r>
+          </w:p>
+        </w:tc>
+      </w:tr>
+      <w:tr>
+        <w:tc>
+          <w:tcPr>
+            <w:tcW w:w="2376" w:type="dxa"/>
+          </w:tcPr>
+          <w:p>
+            <w:pPr>
+              <w:rPr>
+                <w:lang w:val="en-US"/>
+              </w:rPr>
+            </w:pPr>
+            <w:r>
+              <w:rPr>
+                <w:lang w:val="en-US"/>
+              </w:rPr>
+              <w:t>Maturity</w:t>
+            </w:r>
+          </w:p>
+        </w:tc>
+        <w:tc>
+          <w:tcPr>
+            <w:tcW w:w="5387" w:type="dxa"/>
+          </w:tcPr>
+          <w:p>
+            <w:pPr>
+              <w:rPr>
+                <w:lang w:val="en-US"/>
+              </w:rPr>
+            </w:pPr>
+            <w:r>
+              <w:rPr>
+                <w:lang w:val="en-US"/>
+              </w:rPr>
+              <w:t>Vue is a matured framework</w:t>
+            </w:r>
+          </w:p>
+        </w:tc>
+        <w:tc>
+          <w:tcPr>
+            <w:tcW w:w="1449" w:type="dxa"/>
+          </w:tcPr>
+          <w:p>
+            <w:pPr>
+              <w:rPr>
+                <w:lang w:val="en-US"/>
+              </w:rPr>
+            </w:pPr>
+            <w:r>
+              <w:rPr>
+                <w:lang w:val="en-US"/>
+              </w:rPr>
+              <w:t>8</w:t>
+            </w:r>
+          </w:p>
+        </w:tc>
+      </w:tr>
+    </w:tbl>
+    <w:p>
+      <w:pPr>
+        <w:rPr>
+          <w:lang w:val="en-US"/>
+        </w:rPr>
+      </w:pPr>
+    </w:p>
+    <w:p>
+      <w:pPr>
+        <w:pStyle w:val="Kop2"/>
+      </w:pPr>
+      <w:r>
+        <w:t>Svelte</w:t>
+      </w:r>
+    </w:p>
+    <w:p>
+      <w:pPr>
+        <w:rPr>
+          <w:lang w:val="en-US"/>
+        </w:rPr>
+      </w:pPr>
+      <w:r>
+        <w:rPr>
+          <w:lang w:val="en-US"/>
+        </w:rPr>
+        <w:t>Svelte, a relatively newer entrant into the front-end development landscape, has been gaining momentum rapidly with its innovative approach to building user interfaces. Initially praised for its simplicity and unique compiler-based architecture, Svelte has evolved to address concerns about maturity and scalability, establishing itself as a compelling choice for developers.</w:t>
+      </w:r>
+    </w:p>
+    <w:tbl>
+      <w:tblPr>
+        <w:tblStyle w:val="Tabelraster"/>
+        <w:tblW w:w="9212" w:type="dxa"/>
+        <w:tblInd w:w="113" w:type="dxa"/>
+        <w:tblLook w:val="04A0" w:firstRow="1" w:lastRow="0" w:firstColumn="1" w:lastColumn="0" w:noHBand="0" w:noVBand="1"/>
+      </w:tblPr>
+      <w:tblGrid>
+        <w:gridCol w:w="2376"/>
+        <w:gridCol w:w="5387"/>
+        <w:gridCol w:w="1449"/>
+      </w:tblGrid>
+      <w:tr>
+        <w:tc>
+          <w:tcPr>
+            <w:tcW w:w="2376" w:type="dxa"/>
+          </w:tcPr>
+          <w:p>
+            <w:pPr>
+              <w:rPr>
+                <w:lang w:val="en-US"/>
+              </w:rPr>
+            </w:pPr>
+            <w:r>
+              <w:rPr>
+                <w:lang w:val="en-US"/>
+              </w:rPr>
+              <w:t>Requirement</w:t>
+            </w:r>
+          </w:p>
+        </w:tc>
+        <w:tc>
+          <w:tcPr>
+            <w:tcW w:w="5387" w:type="dxa"/>
+          </w:tcPr>
+          <w:p>
+            <w:pPr>
+              <w:rPr>
+                <w:lang w:val="en-US"/>
+              </w:rPr>
+            </w:pPr>
+            <w:r>
+              <w:rPr>
+                <w:lang w:val="en-US"/>
+              </w:rPr>
+              <w:t>Explanation</w:t>
+            </w:r>
+          </w:p>
+        </w:tc>
+        <w:tc>
+          <w:tcPr>
+            <w:tcW w:w="1449" w:type="dxa"/>
+          </w:tcPr>
+          <w:p>
+            <w:pPr>
+              <w:rPr>
+                <w:lang w:val="en-US"/>
+              </w:rPr>
+            </w:pPr>
+            <w:r>
+              <w:rPr>
+                <w:lang w:val="en-US"/>
+              </w:rPr>
+              <w:t>Score</w:t>
+            </w:r>
+          </w:p>
+        </w:tc>
+      </w:tr>
+      <w:tr>
+        <w:tc>
+          <w:tcPr>
+            <w:tcW w:w="2376" w:type="dxa"/>
+          </w:tcPr>
+          <w:p>
+            <w:pPr>
+              <w:rPr>
+                <w:lang w:val="en-US"/>
+              </w:rPr>
+            </w:pPr>
+            <w:r>
+              <w:rPr>
+                <w:lang w:val="en-US"/>
+              </w:rPr>
+              <w:t>Documentation quality</w:t>
+            </w:r>
+          </w:p>
+        </w:tc>
+        <w:tc>
+          <w:tcPr>
+            <w:tcW w:w="5387" w:type="dxa"/>
+          </w:tcPr>
+          <w:p>
+            <w:pPr>
+              <w:rPr>
+                <w:lang w:val="en-US"/>
+              </w:rPr>
+            </w:pPr>
+            <w:r>
+              <w:rPr>
+                <w:lang w:val="en-US"/>
+              </w:rPr>
+              <w:t>Svelte offers comprehensive documentation that guides developers through its unique concepts and workflow.</w:t>
+            </w:r>
+            <w:r>
+              <w:rPr>
+                <w:lang w:val="en-US"/>
+              </w:rPr>
+              <w:t xml:space="preserve"> But it doesn’t contain that much information</w:t>
+            </w:r>
+          </w:p>
+        </w:tc>
+        <w:tc>
+          <w:tcPr>
+            <w:tcW w:w="1449" w:type="dxa"/>
+          </w:tcPr>
+          <w:p>
+            <w:pPr>
+              <w:rPr>
+                <w:lang w:val="en-US"/>
+              </w:rPr>
+            </w:pPr>
+            <w:r>
+              <w:rPr>
+                <w:lang w:val="en-US"/>
+              </w:rPr>
+              <w:t>8</w:t>
+            </w:r>
+          </w:p>
+        </w:tc>
+      </w:tr>
+      <w:tr>
+        <w:tc>
+          <w:tcPr>
+            <w:tcW w:w="2376" w:type="dxa"/>
+          </w:tcPr>
+          <w:p>
+            <w:pPr>
+              <w:rPr>
+                <w:lang w:val="en-US"/>
+              </w:rPr>
+            </w:pPr>
+            <w:r>
+              <w:rPr>
+                <w:lang w:val="en-US"/>
+              </w:rPr>
+              <w:t>Performance</w:t>
+            </w:r>
+          </w:p>
+        </w:tc>
+        <w:tc>
+          <w:tcPr>
+            <w:tcW w:w="5387" w:type="dxa"/>
+          </w:tcPr>
+          <w:p>
+            <w:pPr>
+              <w:rPr>
+                <w:lang w:val="en-US"/>
+              </w:rPr>
+            </w:pPr>
+            <w:r>
+              <w:rPr>
+                <w:lang w:val="en-US"/>
+              </w:rPr>
+              <w:t>Svelte prioritizes performance by shifting much of the heavy lifting to compile time, resulting in highly optimized and efficient output code.</w:t>
+            </w:r>
+          </w:p>
+        </w:tc>
+        <w:tc>
+          <w:tcPr>
+            <w:tcW w:w="1449" w:type="dxa"/>
+          </w:tcPr>
+          <w:p>
+            <w:pPr>
+              <w:rPr>
+                <w:lang w:val="en-US"/>
+              </w:rPr>
+            </w:pPr>
+            <w:r>
+              <w:rPr>
+                <w:lang w:val="en-US"/>
+              </w:rPr>
+              <w:t>9</w:t>
+            </w:r>
+          </w:p>
+        </w:tc>
+      </w:tr>
+      <w:tr>
+        <w:tc>
+          <w:tcPr>
+            <w:tcW w:w="2376" w:type="dxa"/>
+          </w:tcPr>
+          <w:p>
+            <w:pPr>
+              <w:rPr>
+                <w:lang w:val="en-US"/>
+              </w:rPr>
+            </w:pPr>
+            <w:r>
+              <w:rPr>
+                <w:lang w:val="en-US"/>
+              </w:rPr>
+              <w:t>Development speed</w:t>
+            </w:r>
+          </w:p>
+        </w:tc>
+        <w:tc>
+          <w:tcPr>
+            <w:tcW w:w="5387" w:type="dxa"/>
+          </w:tcPr>
+          <w:p>
+            <w:pPr>
+              <w:rPr>
+                <w:lang w:val="en-US"/>
+              </w:rPr>
+            </w:pPr>
+            <w:r>
+              <w:rPr>
+                <w:lang w:val="en-US"/>
+              </w:rPr>
+              <w:t>Its component-based architecture fosters modularity and reusability, further streamlining development workflows.</w:t>
+            </w:r>
+          </w:p>
+        </w:tc>
+        <w:tc>
+          <w:tcPr>
+            <w:tcW w:w="1449" w:type="dxa"/>
+          </w:tcPr>
+          <w:p>
+            <w:pPr>
+              <w:rPr>
+                <w:lang w:val="en-US"/>
+              </w:rPr>
+            </w:pPr>
+            <w:r>
+              <w:rPr>
+                <w:lang w:val="en-US"/>
+              </w:rPr>
+              <w:t>8</w:t>
+            </w:r>
+          </w:p>
+        </w:tc>
+      </w:tr>
+      <w:tr>
+        <w:tc>
+          <w:tcPr>
+            <w:tcW w:w="2376" w:type="dxa"/>
+          </w:tcPr>
+          <w:p>
+            <w:pPr>
+              <w:rPr>
+                <w:lang w:val="en-US"/>
+              </w:rPr>
+            </w:pPr>
+            <w:r>
+              <w:rPr>
+                <w:lang w:val="en-US"/>
+              </w:rPr>
+              <w:t>Active community</w:t>
+            </w:r>
+          </w:p>
+        </w:tc>
+        <w:tc>
+          <w:tcPr>
+            <w:tcW w:w="5387" w:type="dxa"/>
+          </w:tcPr>
+          <w:p>
+            <w:pPr>
+              <w:rPr>
+                <w:lang w:val="en-US"/>
+              </w:rPr>
+            </w:pPr>
+            <w:r>
+              <w:rPr>
+                <w:lang w:val="en-US"/>
+              </w:rPr>
+              <w:t xml:space="preserve">Svelte boasts a vibrant and rapidly growing community of developers, educators, and enthusiasts. </w:t>
+            </w:r>
+          </w:p>
+        </w:tc>
+        <w:tc>
+          <w:tcPr>
+            <w:tcW w:w="1449" w:type="dxa"/>
+          </w:tcPr>
+          <w:p>
+            <w:pPr>
+              <w:rPr>
+                <w:lang w:val="en-US"/>
+              </w:rPr>
+            </w:pPr>
+            <w:r>
+              <w:rPr>
+                <w:lang w:val="en-US"/>
+              </w:rPr>
+              <w:t>8</w:t>
+            </w:r>
+          </w:p>
+        </w:tc>
+      </w:tr>
+      <w:tr>
+        <w:tc>
+          <w:tcPr>
+            <w:tcW w:w="2376" w:type="dxa"/>
+          </w:tcPr>
+          <w:p>
+            <w:pPr>
+              <w:rPr>
+                <w:lang w:val="en-US"/>
+              </w:rPr>
+            </w:pPr>
+            <w:r>
+              <w:rPr>
+                <w:lang w:val="en-US"/>
+              </w:rPr>
+              <w:t>Ease of use</w:t>
+            </w:r>
+          </w:p>
+        </w:tc>
+        <w:tc>
+          <w:tcPr>
+            <w:tcW w:w="5387" w:type="dxa"/>
+          </w:tcPr>
+          <w:p>
+            <w:pPr>
+              <w:rPr>
+                <w:lang w:val="en-US"/>
+              </w:rPr>
+            </w:pPr>
+            <w:r>
+              <w:rPr>
+                <w:lang w:val="en-US"/>
+              </w:rPr>
+              <w:t>Svelte is renowned for its simplicity and developer-friendly approach. With its minimalistic syntax and intuitive concepts</w:t>
+            </w:r>
+          </w:p>
+        </w:tc>
+        <w:tc>
+          <w:tcPr>
+            <w:tcW w:w="1449" w:type="dxa"/>
+          </w:tcPr>
+          <w:p>
+            <w:pPr>
+              <w:rPr>
+                <w:lang w:val="en-US"/>
+              </w:rPr>
+            </w:pPr>
+            <w:r>
+              <w:rPr>
+                <w:lang w:val="en-US"/>
+              </w:rPr>
+              <w:t>8</w:t>
+            </w:r>
+          </w:p>
+        </w:tc>
+      </w:tr>
+      <w:tr>
+        <w:tc>
+          <w:tcPr>
+            <w:tcW w:w="2376" w:type="dxa"/>
+          </w:tcPr>
+          <w:p>
+            <w:pPr>
+              <w:rPr>
+                <w:lang w:val="en-US"/>
+              </w:rPr>
+            </w:pPr>
+            <w:r>
+              <w:rPr>
+                <w:lang w:val="en-US"/>
+              </w:rPr>
+              <w:t>Maintainability</w:t>
+            </w:r>
+          </w:p>
+        </w:tc>
+        <w:tc>
+          <w:tcPr>
+            <w:tcW w:w="5387" w:type="dxa"/>
+          </w:tcPr>
+          <w:p>
+            <w:pPr>
+              <w:rPr>
+                <w:lang w:val="en-US"/>
+              </w:rPr>
+            </w:pPr>
+            <w:r>
+              <w:rPr>
+                <w:lang w:val="en-US"/>
+              </w:rPr>
+              <w:t>Svelte promotes maintainability through its reactive and component-based architecture.</w:t>
+            </w:r>
+          </w:p>
+        </w:tc>
+        <w:tc>
+          <w:tcPr>
+            <w:tcW w:w="1449" w:type="dxa"/>
+          </w:tcPr>
+          <w:p>
+            <w:pPr>
+              <w:rPr>
+                <w:lang w:val="en-US"/>
+              </w:rPr>
+            </w:pPr>
+            <w:r>
+              <w:rPr>
+                <w:lang w:val="en-US"/>
+              </w:rPr>
+              <w:t>8</w:t>
+            </w:r>
+          </w:p>
+        </w:tc>
+      </w:tr>
+      <w:tr>
+        <w:tc>
+          <w:tcPr>
+            <w:tcW w:w="2376" w:type="dxa"/>
+          </w:tcPr>
+          <w:p>
+            <w:pPr>
+              <w:rPr>
+                <w:lang w:val="en-US"/>
+              </w:rPr>
+            </w:pPr>
+            <w:r>
+              <w:rPr>
+                <w:lang w:val="en-US"/>
+              </w:rPr>
+              <w:t>Maturity</w:t>
+            </w:r>
+          </w:p>
+        </w:tc>
+        <w:tc>
+          <w:tcPr>
+            <w:tcW w:w="5387" w:type="dxa"/>
+          </w:tcPr>
+          <w:p>
+            <w:pPr>
+              <w:rPr>
+                <w:lang w:val="en-US"/>
+              </w:rPr>
+            </w:pPr>
+            <w:r>
+              <w:rPr>
+                <w:lang w:val="en-US"/>
+              </w:rPr>
+              <w:t>Svelte is less matured than other frameworks</w:t>
+            </w:r>
+          </w:p>
+        </w:tc>
+        <w:tc>
+          <w:tcPr>
+            <w:tcW w:w="1449" w:type="dxa"/>
+          </w:tcPr>
+          <w:p>
+            <w:pPr>
+              <w:rPr>
+                <w:lang w:val="en-US"/>
+              </w:rPr>
+            </w:pPr>
+            <w:r>
+              <w:rPr>
+                <w:lang w:val="en-US"/>
+              </w:rPr>
+              <w:t>7</w:t>
+            </w:r>
+          </w:p>
+        </w:tc>
+      </w:tr>
+    </w:tbl>
+    <w:p>
+      <w:pPr>
+        <w:rPr>
+          <w:lang w:val="en-US"/>
+        </w:rPr>
+      </w:pPr>
+    </w:p>
+    <w:p>
+      <w:pPr>
+        <w:rPr>
+          <w:lang w:val="en-US"/>
+        </w:rPr>
+      </w:pPr>
+      <w:r>
+        <w:rPr>
+          <w:lang w:val="en-US"/>
+        </w:rPr>
+        <w:br w:type="page"/>
+      </w:r>
+    </w:p>
+    <w:p>
+      <w:pPr>
+        <w:pStyle w:val="Kop2"/>
+      </w:pPr>
+      <w:r>
+        <w:lastRenderedPageBreak/>
+        <w:t>Totals</w:t>
+      </w:r>
+    </w:p>
+    <w:tbl>
+      <w:tblPr>
+        <w:tblStyle w:val="Tabelraster"/>
+        <w:tblW w:w="0" w:type="auto"/>
+        <w:tblLayout w:type="fixed"/>
+        <w:tblLook w:val="04A0" w:firstRow="1" w:lastRow="0" w:firstColumn="1" w:lastColumn="0" w:noHBand="0" w:noVBand="1"/>
+      </w:tblPr>
+      <w:tblGrid>
+        <w:gridCol w:w="1242"/>
+        <w:gridCol w:w="1376"/>
+        <w:gridCol w:w="1176"/>
+        <w:gridCol w:w="992"/>
+        <w:gridCol w:w="992"/>
+        <w:gridCol w:w="1140"/>
+        <w:gridCol w:w="1442"/>
+        <w:gridCol w:w="928"/>
+      </w:tblGrid>
+      <w:tr>
+        <w:tc>
+          <w:tcPr>
+            <w:tcW w:w="1242" w:type="dxa"/>
+          </w:tcPr>
+          <w:p>
+            <w:pPr>
+              <w:rPr>
+                <w:lang w:val="en-US"/>
+              </w:rPr>
+            </w:pPr>
+            <w:r>
+              <w:rPr>
+                <w:lang w:val="en-US"/>
+              </w:rPr>
+              <w:t>Framework</w:t>
+            </w:r>
+          </w:p>
+        </w:tc>
+        <w:tc>
+          <w:tcPr>
+            <w:tcW w:w="1376" w:type="dxa"/>
+          </w:tcPr>
+          <w:p>
+            <w:pPr>
+              <w:rPr>
+                <w:lang w:val="en-US"/>
+              </w:rPr>
+            </w:pPr>
+            <w:r>
+              <w:rPr>
+                <w:lang w:val="en-US"/>
+              </w:rPr>
+              <w:t>Documentation quality (0.8)</w:t>
+            </w:r>
+          </w:p>
+        </w:tc>
+        <w:tc>
+          <w:tcPr>
+            <w:tcW w:w="1176" w:type="dxa"/>
+          </w:tcPr>
+          <w:p>
+            <w:pPr>
+              <w:rPr>
+                <w:lang w:val="en-US"/>
+              </w:rPr>
+            </w:pPr>
+            <w:r>
+              <w:rPr>
+                <w:lang w:val="en-US"/>
+              </w:rPr>
+              <w:t>Performance</w:t>
+            </w:r>
+          </w:p>
+          <w:p>
+            <w:pPr>
+              <w:rPr>
+                <w:lang w:val="en-US"/>
+              </w:rPr>
+            </w:pPr>
+            <w:r>
+              <w:rPr>
+                <w:lang w:val="en-US"/>
+              </w:rPr>
+              <w:t>(0.8)</w:t>
+            </w:r>
+          </w:p>
+        </w:tc>
+        <w:tc>
+          <w:tcPr>
+            <w:tcW w:w="992" w:type="dxa"/>
+          </w:tcPr>
+          <w:p>
+            <w:pPr>
+              <w:rPr>
+                <w:lang w:val="en-US"/>
+              </w:rPr>
+            </w:pPr>
+            <w:r>
+              <w:rPr>
+                <w:lang w:val="en-US"/>
+              </w:rPr>
+              <w:t>Development speed</w:t>
+            </w:r>
+          </w:p>
+          <w:p>
+            <w:pPr>
+              <w:rPr>
+                <w:lang w:val="en-US"/>
+              </w:rPr>
+            </w:pPr>
+            <w:r>
+              <w:rPr>
+                <w:lang w:val="en-US"/>
+              </w:rPr>
+              <w:t>(1)</w:t>
+            </w:r>
+          </w:p>
+        </w:tc>
+        <w:tc>
+          <w:tcPr>
+            <w:tcW w:w="992" w:type="dxa"/>
+          </w:tcPr>
+          <w:p>
+            <w:pPr>
+              <w:rPr>
+                <w:lang w:val="en-US"/>
+              </w:rPr>
+            </w:pPr>
+            <w:r>
+              <w:rPr>
+                <w:lang w:val="en-US"/>
+              </w:rPr>
+              <w:t>Active community</w:t>
+            </w:r>
+          </w:p>
+          <w:p>
+            <w:pPr>
+              <w:rPr>
+                <w:lang w:val="en-US"/>
+              </w:rPr>
+            </w:pPr>
+            <w:r>
+              <w:rPr>
+                <w:lang w:val="en-US"/>
+              </w:rPr>
+              <w:t>(0.8)</w:t>
+            </w:r>
+          </w:p>
+        </w:tc>
+        <w:tc>
+          <w:tcPr>
+            <w:tcW w:w="1140" w:type="dxa"/>
+          </w:tcPr>
+          <w:p>
+            <w:pPr>
+              <w:rPr>
+                <w:lang w:val="en-US"/>
+              </w:rPr>
+            </w:pPr>
+            <w:r>
+              <w:rPr>
+                <w:lang w:val="en-US"/>
+              </w:rPr>
+              <w:t>Ease of use</w:t>
+            </w:r>
+          </w:p>
+          <w:p>
+            <w:pPr>
+              <w:rPr>
+                <w:lang w:val="en-US"/>
+              </w:rPr>
+            </w:pPr>
+          </w:p>
+          <w:p>
+            <w:pPr>
+              <w:rPr>
+                <w:lang w:val="en-US"/>
+              </w:rPr>
+            </w:pPr>
+            <w:r>
+              <w:rPr>
+                <w:lang w:val="en-US"/>
+              </w:rPr>
+              <w:t>(0.8)</w:t>
+            </w:r>
+          </w:p>
+        </w:tc>
+        <w:tc>
+          <w:tcPr>
+            <w:tcW w:w="1442" w:type="dxa"/>
+          </w:tcPr>
+          <w:p>
+            <w:pPr>
+              <w:rPr>
+                <w:lang w:val="en-US"/>
+              </w:rPr>
+            </w:pPr>
+            <w:r>
+              <w:rPr>
+                <w:lang w:val="en-US"/>
+              </w:rPr>
+              <w:t>Maintainability</w:t>
+            </w:r>
+          </w:p>
+          <w:p>
+            <w:pPr>
+              <w:rPr>
+                <w:lang w:val="en-US"/>
+              </w:rPr>
+            </w:pPr>
+          </w:p>
+          <w:p>
+            <w:pPr>
+              <w:rPr>
+                <w:lang w:val="en-US"/>
+              </w:rPr>
+            </w:pPr>
+            <w:r>
+              <w:rPr>
+                <w:lang w:val="en-US"/>
+              </w:rPr>
+              <w:t>(1)</w:t>
+            </w:r>
+          </w:p>
+        </w:tc>
+        <w:tc>
+          <w:tcPr>
+            <w:tcW w:w="928" w:type="dxa"/>
+          </w:tcPr>
+          <w:p>
+            <w:pPr>
+              <w:rPr>
+                <w:lang w:val="en-US"/>
+              </w:rPr>
+            </w:pPr>
+            <w:r>
+              <w:rPr>
+                <w:lang w:val="en-US"/>
+              </w:rPr>
+              <w:t>Maturity</w:t>
+            </w:r>
+          </w:p>
+          <w:p>
+            <w:pPr>
+              <w:rPr>
+                <w:lang w:val="en-US"/>
+              </w:rPr>
+            </w:pPr>
+          </w:p>
+          <w:p>
+            <w:pPr>
+              <w:rPr>
+                <w:lang w:val="en-US"/>
+              </w:rPr>
+            </w:pPr>
+            <w:r>
+              <w:rPr>
+                <w:lang w:val="en-US"/>
+              </w:rPr>
+              <w:t>(0.8)</w:t>
+            </w:r>
+          </w:p>
+        </w:tc>
+      </w:tr>
+      <w:tr>
+        <w:tc>
+          <w:tcPr>
+            <w:tcW w:w="1242" w:type="dxa"/>
+          </w:tcPr>
+          <w:p>
+            <w:pPr>
+              <w:rPr>
+                <w:lang w:val="en-US"/>
+              </w:rPr>
+            </w:pPr>
+            <w:r>
+              <w:rPr>
+                <w:lang w:val="en-US"/>
+              </w:rPr>
+              <w:t>Angular</w:t>
+            </w:r>
+          </w:p>
+        </w:tc>
+        <w:tc>
+          <w:tcPr>
+            <w:tcW w:w="1376" w:type="dxa"/>
+          </w:tcPr>
+          <w:p>
+            <w:pPr>
+              <w:rPr>
+                <w:lang w:val="en-US"/>
+              </w:rPr>
+            </w:pPr>
+            <w:r>
+              <w:rPr>
+                <w:lang w:val="en-US"/>
+              </w:rPr>
+              <w:t>7.2</w:t>
+            </w:r>
+          </w:p>
+        </w:tc>
+        <w:tc>
+          <w:tcPr>
+            <w:tcW w:w="1176" w:type="dxa"/>
+          </w:tcPr>
+          <w:p>
+            <w:pPr>
+              <w:rPr>
+                <w:lang w:val="en-US"/>
+              </w:rPr>
+            </w:pPr>
+            <w:r>
+              <w:rPr>
+                <w:lang w:val="en-US"/>
+              </w:rPr>
+              <w:t>5.6</w:t>
+            </w:r>
+          </w:p>
+        </w:tc>
+        <w:tc>
+          <w:tcPr>
+            <w:tcW w:w="992" w:type="dxa"/>
+          </w:tcPr>
+          <w:p>
+            <w:pPr>
+              <w:rPr>
+                <w:lang w:val="en-US"/>
+              </w:rPr>
+            </w:pPr>
+            <w:r>
+              <w:rPr>
+                <w:lang w:val="en-US"/>
+              </w:rPr>
+              <w:t>8</w:t>
+            </w:r>
+          </w:p>
+        </w:tc>
+        <w:tc>
+          <w:tcPr>
+            <w:tcW w:w="992" w:type="dxa"/>
+          </w:tcPr>
+          <w:p>
+            <w:pPr>
+              <w:rPr>
+                <w:lang w:val="en-US"/>
+              </w:rPr>
+            </w:pPr>
+            <w:r>
+              <w:rPr>
+                <w:lang w:val="en-US"/>
+              </w:rPr>
+              <w:t>6.4</w:t>
+            </w:r>
+          </w:p>
+        </w:tc>
+        <w:tc>
+          <w:tcPr>
+            <w:tcW w:w="1140" w:type="dxa"/>
+          </w:tcPr>
+          <w:p>
+            <w:pPr>
+              <w:rPr>
+                <w:lang w:val="en-US"/>
+              </w:rPr>
+            </w:pPr>
+            <w:r>
+              <w:rPr>
+                <w:lang w:val="en-US"/>
+              </w:rPr>
+              <w:t>5.6</w:t>
+            </w:r>
+          </w:p>
+        </w:tc>
+        <w:tc>
+          <w:tcPr>
+            <w:tcW w:w="1442" w:type="dxa"/>
+          </w:tcPr>
+          <w:p>
+            <w:pPr>
+              <w:rPr>
+                <w:lang w:val="en-US"/>
+              </w:rPr>
+            </w:pPr>
+            <w:r>
+              <w:rPr>
+                <w:lang w:val="en-US"/>
+              </w:rPr>
+              <w:t>10</w:t>
+            </w:r>
+          </w:p>
+        </w:tc>
+        <w:tc>
+          <w:tcPr>
+            <w:tcW w:w="928" w:type="dxa"/>
+          </w:tcPr>
+          <w:p>
+            <w:pPr>
+              <w:rPr>
+                <w:lang w:val="en-US"/>
+              </w:rPr>
+            </w:pPr>
+            <w:r>
+              <w:rPr>
+                <w:lang w:val="en-US"/>
+              </w:rPr>
+              <w:t>8</w:t>
+            </w:r>
+          </w:p>
+        </w:tc>
+      </w:tr>
+      <w:tr>
+        <w:tc>
+          <w:tcPr>
+            <w:tcW w:w="1242" w:type="dxa"/>
+          </w:tcPr>
+          <w:p>
+            <w:pPr>
+              <w:rPr>
+                <w:lang w:val="en-US"/>
+              </w:rPr>
+            </w:pPr>
+            <w:r>
+              <w:rPr>
+                <w:lang w:val="en-US"/>
+              </w:rPr>
+              <w:t>React</w:t>
+            </w:r>
+          </w:p>
+        </w:tc>
+        <w:tc>
+          <w:tcPr>
+            <w:tcW w:w="1376" w:type="dxa"/>
+          </w:tcPr>
+          <w:p>
+            <w:pPr>
+              <w:rPr>
+                <w:lang w:val="en-US"/>
+              </w:rPr>
+            </w:pPr>
+            <w:r>
+              <w:rPr>
+                <w:lang w:val="en-US"/>
+              </w:rPr>
+              <w:t>7.2</w:t>
+            </w:r>
+          </w:p>
+        </w:tc>
+        <w:tc>
+          <w:tcPr>
+            <w:tcW w:w="1176" w:type="dxa"/>
+          </w:tcPr>
+          <w:p>
+            <w:pPr>
+              <w:rPr>
+                <w:lang w:val="en-US"/>
+              </w:rPr>
+            </w:pPr>
+            <w:r>
+              <w:rPr>
+                <w:lang w:val="en-US"/>
+              </w:rPr>
+              <w:t>5.6</w:t>
+            </w:r>
+          </w:p>
+        </w:tc>
+        <w:tc>
+          <w:tcPr>
+            <w:tcW w:w="992" w:type="dxa"/>
+          </w:tcPr>
+          <w:p>
+            <w:pPr>
+              <w:rPr>
+                <w:lang w:val="en-US"/>
+              </w:rPr>
+            </w:pPr>
+            <w:r>
+              <w:rPr>
+                <w:lang w:val="en-US"/>
+              </w:rPr>
+              <w:t>8</w:t>
+            </w:r>
+          </w:p>
+        </w:tc>
+        <w:tc>
+          <w:tcPr>
+            <w:tcW w:w="992" w:type="dxa"/>
+          </w:tcPr>
+          <w:p>
+            <w:pPr>
+              <w:rPr>
+                <w:lang w:val="en-US"/>
+              </w:rPr>
+            </w:pPr>
+            <w:r>
+              <w:rPr>
+                <w:lang w:val="en-US"/>
+              </w:rPr>
+              <w:t>7.2</w:t>
+            </w:r>
+          </w:p>
+        </w:tc>
+        <w:tc>
+          <w:tcPr>
+            <w:tcW w:w="1140" w:type="dxa"/>
+          </w:tcPr>
+          <w:p>
+            <w:pPr>
+              <w:rPr>
+                <w:lang w:val="en-US"/>
+              </w:rPr>
+            </w:pPr>
+            <w:r>
+              <w:rPr>
+                <w:lang w:val="en-US"/>
+              </w:rPr>
+              <w:t>6.4</w:t>
+            </w:r>
+          </w:p>
+        </w:tc>
+        <w:tc>
+          <w:tcPr>
+            <w:tcW w:w="1442" w:type="dxa"/>
+          </w:tcPr>
+          <w:p>
+            <w:pPr>
+              <w:rPr>
+                <w:lang w:val="en-US"/>
+              </w:rPr>
+            </w:pPr>
+            <w:r>
+              <w:rPr>
+                <w:lang w:val="en-US"/>
+              </w:rPr>
+              <w:t>7</w:t>
+            </w:r>
+          </w:p>
+        </w:tc>
+        <w:tc>
+          <w:tcPr>
+            <w:tcW w:w="928" w:type="dxa"/>
+          </w:tcPr>
+          <w:p>
+            <w:pPr>
+              <w:rPr>
+                <w:lang w:val="en-US"/>
+              </w:rPr>
+            </w:pPr>
+            <w:r>
+              <w:rPr>
+                <w:lang w:val="en-US"/>
+              </w:rPr>
+              <w:t>8</w:t>
+            </w:r>
+          </w:p>
+        </w:tc>
+      </w:tr>
+      <w:tr>
+        <w:tc>
+          <w:tcPr>
+            <w:tcW w:w="1242" w:type="dxa"/>
+          </w:tcPr>
+          <w:p>
+            <w:pPr>
+              <w:rPr>
+                <w:lang w:val="en-US"/>
+              </w:rPr>
+            </w:pPr>
+            <w:proofErr w:type="spellStart"/>
+            <w:r>
+              <w:rPr>
+                <w:lang w:val="en-US"/>
+              </w:rPr>
+              <w:t>Vuejs</w:t>
+            </w:r>
+            <w:proofErr w:type="spellEnd"/>
+          </w:p>
+        </w:tc>
+        <w:tc>
+          <w:tcPr>
+            <w:tcW w:w="1376" w:type="dxa"/>
+          </w:tcPr>
+          <w:p>
+            <w:pPr>
+              <w:rPr>
+                <w:lang w:val="en-US"/>
+              </w:rPr>
+            </w:pPr>
+            <w:r>
+              <w:rPr>
+                <w:lang w:val="en-US"/>
+              </w:rPr>
+              <w:t>7.2</w:t>
+            </w:r>
+          </w:p>
+        </w:tc>
+        <w:tc>
+          <w:tcPr>
+            <w:tcW w:w="1176" w:type="dxa"/>
+          </w:tcPr>
+          <w:p>
+            <w:pPr>
+              <w:rPr>
+                <w:lang w:val="en-US"/>
+              </w:rPr>
+            </w:pPr>
+            <w:r>
+              <w:rPr>
+                <w:lang w:val="en-US"/>
+              </w:rPr>
+              <w:t>6.4</w:t>
+            </w:r>
+          </w:p>
+        </w:tc>
+        <w:tc>
+          <w:tcPr>
+            <w:tcW w:w="992" w:type="dxa"/>
+          </w:tcPr>
+          <w:p>
+            <w:pPr>
+              <w:rPr>
+                <w:lang w:val="en-US"/>
+              </w:rPr>
+            </w:pPr>
+            <w:r>
+              <w:rPr>
+                <w:lang w:val="en-US"/>
+              </w:rPr>
+              <w:t>8</w:t>
+            </w:r>
+          </w:p>
+        </w:tc>
+        <w:tc>
+          <w:tcPr>
+            <w:tcW w:w="992" w:type="dxa"/>
+          </w:tcPr>
+          <w:p>
+            <w:pPr>
+              <w:rPr>
+                <w:lang w:val="en-US"/>
+              </w:rPr>
+            </w:pPr>
+            <w:r>
+              <w:rPr>
+                <w:lang w:val="en-US"/>
+              </w:rPr>
+              <w:t>6.4</w:t>
+            </w:r>
+          </w:p>
+        </w:tc>
+        <w:tc>
+          <w:tcPr>
+            <w:tcW w:w="1140" w:type="dxa"/>
+          </w:tcPr>
+          <w:p>
+            <w:pPr>
+              <w:rPr>
+                <w:lang w:val="en-US"/>
+              </w:rPr>
+            </w:pPr>
+            <w:r>
+              <w:rPr>
+                <w:lang w:val="en-US"/>
+              </w:rPr>
+              <w:t>7.2</w:t>
+            </w:r>
+          </w:p>
+        </w:tc>
+        <w:tc>
+          <w:tcPr>
+            <w:tcW w:w="1442" w:type="dxa"/>
+          </w:tcPr>
+          <w:p>
+            <w:pPr>
+              <w:rPr>
+                <w:lang w:val="en-US"/>
+              </w:rPr>
+            </w:pPr>
+            <w:r>
+              <w:rPr>
+                <w:lang w:val="en-US"/>
+              </w:rPr>
+              <w:t>8</w:t>
+            </w:r>
+          </w:p>
+        </w:tc>
+        <w:tc>
+          <w:tcPr>
+            <w:tcW w:w="928" w:type="dxa"/>
+          </w:tcPr>
+          <w:p>
+            <w:pPr>
+              <w:rPr>
+                <w:lang w:val="en-US"/>
+              </w:rPr>
+            </w:pPr>
+            <w:r>
+              <w:rPr>
+                <w:lang w:val="en-US"/>
+              </w:rPr>
+              <w:t>6.4</w:t>
+            </w:r>
+          </w:p>
+        </w:tc>
+      </w:tr>
+      <w:tr>
+        <w:tc>
+          <w:tcPr>
+            <w:tcW w:w="1242" w:type="dxa"/>
+          </w:tcPr>
+          <w:p>
+            <w:pPr>
+              <w:rPr>
+                <w:lang w:val="en-US"/>
+              </w:rPr>
+            </w:pPr>
+            <w:r>
+              <w:rPr>
+                <w:lang w:val="en-US"/>
+              </w:rPr>
+              <w:t>Svelte</w:t>
+            </w:r>
+          </w:p>
+        </w:tc>
+        <w:tc>
+          <w:tcPr>
+            <w:tcW w:w="1376" w:type="dxa"/>
+          </w:tcPr>
+          <w:p>
+            <w:pPr>
+              <w:rPr>
+                <w:lang w:val="en-US"/>
+              </w:rPr>
+            </w:pPr>
+            <w:r>
+              <w:rPr>
+                <w:lang w:val="en-US"/>
+              </w:rPr>
+              <w:t>6.4</w:t>
+            </w:r>
+          </w:p>
+        </w:tc>
+        <w:tc>
+          <w:tcPr>
+            <w:tcW w:w="1176" w:type="dxa"/>
+          </w:tcPr>
+          <w:p>
+            <w:pPr>
+              <w:rPr>
+                <w:lang w:val="en-US"/>
+              </w:rPr>
+            </w:pPr>
+            <w:r>
+              <w:rPr>
+                <w:lang w:val="en-US"/>
+              </w:rPr>
+              <w:t>7.2</w:t>
+            </w:r>
+          </w:p>
+        </w:tc>
+        <w:tc>
+          <w:tcPr>
+            <w:tcW w:w="992" w:type="dxa"/>
+          </w:tcPr>
+          <w:p>
+            <w:pPr>
+              <w:rPr>
+                <w:lang w:val="en-US"/>
+              </w:rPr>
+            </w:pPr>
+            <w:r>
+              <w:rPr>
+                <w:lang w:val="en-US"/>
+              </w:rPr>
+              <w:t>8</w:t>
+            </w:r>
+          </w:p>
+        </w:tc>
+        <w:tc>
+          <w:tcPr>
+            <w:tcW w:w="992" w:type="dxa"/>
+          </w:tcPr>
+          <w:p>
+            <w:pPr>
+              <w:rPr>
+                <w:lang w:val="en-US"/>
+              </w:rPr>
+            </w:pPr>
+            <w:r>
+              <w:rPr>
+                <w:lang w:val="en-US"/>
+              </w:rPr>
+              <w:t>6.4</w:t>
+            </w:r>
+          </w:p>
+        </w:tc>
+        <w:tc>
+          <w:tcPr>
+            <w:tcW w:w="1140" w:type="dxa"/>
+          </w:tcPr>
+          <w:p>
+            <w:pPr>
+              <w:rPr>
+                <w:lang w:val="en-US"/>
+              </w:rPr>
+            </w:pPr>
+            <w:r>
+              <w:rPr>
+                <w:lang w:val="en-US"/>
+              </w:rPr>
+              <w:t>6.4</w:t>
+            </w:r>
+          </w:p>
+        </w:tc>
+        <w:tc>
+          <w:tcPr>
+            <w:tcW w:w="1442" w:type="dxa"/>
+          </w:tcPr>
+          <w:p>
+            <w:pPr>
+              <w:rPr>
+                <w:lang w:val="en-US"/>
+              </w:rPr>
+            </w:pPr>
+            <w:r>
+              <w:rPr>
+                <w:lang w:val="en-US"/>
+              </w:rPr>
+              <w:t>8</w:t>
+            </w:r>
+          </w:p>
+        </w:tc>
+        <w:tc>
+          <w:tcPr>
+            <w:tcW w:w="928" w:type="dxa"/>
+          </w:tcPr>
+          <w:p>
+            <w:pPr>
+              <w:rPr>
+                <w:lang w:val="en-US"/>
+              </w:rPr>
+            </w:pPr>
+            <w:r>
+              <w:rPr>
+                <w:lang w:val="en-US"/>
+              </w:rPr>
+              <w:t>7</w:t>
+            </w:r>
+          </w:p>
+        </w:tc>
+      </w:tr>
+    </w:tbl>
+    <w:p>
+      <w:pPr>
+        <w:rPr>
+          <w:lang w:val="en-US"/>
+        </w:rPr>
+      </w:pPr>
+    </w:p>
+    <w:p>
+      <w:pPr>
+        <w:rPr>
+          <w:lang w:val="en-US"/>
+        </w:rPr>
+      </w:pPr>
+    </w:p>
+    <w:tbl>
+      <w:tblPr>
+        <w:tblStyle w:val="Tabelraster"/>
+        <w:tblW w:w="0" w:type="auto"/>
+        <w:tblLook w:val="04A0" w:firstRow="1" w:lastRow="0" w:firstColumn="1" w:lastColumn="0" w:noHBand="0" w:noVBand="1"/>
+      </w:tblPr>
+      <w:tblGrid>
+        <w:gridCol w:w="2303"/>
+        <w:gridCol w:w="2303"/>
+        <w:gridCol w:w="2303"/>
+        <w:gridCol w:w="2303"/>
+      </w:tblGrid>
+      <w:tr>
+        <w:tc>
+          <w:tcPr>
+            <w:tcW w:w="2303" w:type="dxa"/>
+          </w:tcPr>
+          <w:p>
+            <w:pPr>
+              <w:rPr>
+                <w:lang w:val="en-US"/>
+              </w:rPr>
+            </w:pPr>
+            <w:r>
+              <w:rPr>
+                <w:lang w:val="en-US"/>
+              </w:rPr>
+              <w:t>Angular</w:t>
+            </w:r>
+          </w:p>
+        </w:tc>
+        <w:tc>
+          <w:tcPr>
+            <w:tcW w:w="2303" w:type="dxa"/>
+          </w:tcPr>
+          <w:p>
+            <w:pPr>
+              <w:rPr>
+                <w:lang w:val="en-US"/>
+              </w:rPr>
+            </w:pPr>
+            <w:r>
+              <w:rPr>
+                <w:lang w:val="en-US"/>
+              </w:rPr>
+              <w:t>React</w:t>
+            </w:r>
+          </w:p>
+        </w:tc>
+        <w:tc>
+          <w:tcPr>
+            <w:tcW w:w="2303" w:type="dxa"/>
+          </w:tcPr>
+          <w:p>
+            <w:pPr>
+              <w:rPr>
+                <w:lang w:val="en-US"/>
+              </w:rPr>
+            </w:pPr>
+            <w:proofErr w:type="spellStart"/>
+            <w:r>
+              <w:rPr>
+                <w:lang w:val="en-US"/>
+              </w:rPr>
+              <w:t>Vuejs</w:t>
+            </w:r>
+            <w:proofErr w:type="spellEnd"/>
+          </w:p>
+        </w:tc>
+        <w:tc>
+          <w:tcPr>
+            <w:tcW w:w="2303" w:type="dxa"/>
+          </w:tcPr>
+          <w:p>
+            <w:pPr>
+              <w:rPr>
+                <w:lang w:val="en-US"/>
+              </w:rPr>
+            </w:pPr>
+            <w:r>
+              <w:rPr>
+                <w:lang w:val="en-US"/>
+              </w:rPr>
+              <w:t>Svelte</w:t>
+            </w:r>
+          </w:p>
+        </w:tc>
+      </w:tr>
+      <w:tr>
+        <w:tc>
+          <w:tcPr>
+            <w:tcW w:w="2303" w:type="dxa"/>
+          </w:tcPr>
+          <w:p>
+            <w:pPr>
+              <w:rPr>
+                <w:lang w:val="en-US"/>
+              </w:rPr>
+            </w:pPr>
+            <w:r>
+              <w:rPr>
+                <w:lang w:val="en-US"/>
+              </w:rPr>
+              <w:t>50.8</w:t>
+            </w:r>
+          </w:p>
+        </w:tc>
+        <w:tc>
+          <w:tcPr>
+            <w:tcW w:w="2303" w:type="dxa"/>
+          </w:tcPr>
+          <w:p>
+            <w:pPr>
+              <w:rPr>
+                <w:lang w:val="en-US"/>
+              </w:rPr>
+            </w:pPr>
+            <w:r>
+              <w:rPr>
+                <w:lang w:val="en-US"/>
+              </w:rPr>
+              <w:t>49.4</w:t>
+            </w:r>
+          </w:p>
+        </w:tc>
+        <w:tc>
+          <w:tcPr>
+            <w:tcW w:w="2303" w:type="dxa"/>
+          </w:tcPr>
+          <w:p>
+            <w:pPr>
+              <w:rPr>
+                <w:lang w:val="en-US"/>
+              </w:rPr>
+            </w:pPr>
+            <w:r>
+              <w:rPr>
+                <w:lang w:val="en-US"/>
+              </w:rPr>
+              <w:t>49.6</w:t>
+            </w:r>
+          </w:p>
+        </w:tc>
+        <w:tc>
+          <w:tcPr>
+            <w:tcW w:w="2303" w:type="dxa"/>
+          </w:tcPr>
+          <w:p>
+            <w:pPr>
+              <w:rPr>
+                <w:lang w:val="en-US"/>
+              </w:rPr>
+            </w:pPr>
+            <w:r>
+              <w:rPr>
+                <w:lang w:val="en-US"/>
+              </w:rPr>
+              <w:t>49.4</w:t>
+            </w:r>
+          </w:p>
+        </w:tc>
+      </w:tr>
+    </w:tbl>
+    <w:p>
+      <w:pPr>
+        <w:rPr>
+          <w:lang w:val="en-US"/>
+        </w:rPr>
+      </w:pPr>
+    </w:p>
+    <w:p>
+      <w:pPr>
+        <w:rPr>
+          <w:lang w:val="en-US"/>
+        </w:rPr>
+      </w:pPr>
+      <w:r>
+        <w:rPr>
+          <w:lang w:val="en-US"/>
+        </w:rPr>
+        <w:t xml:space="preserve">We can see that angular barely scores higher than the other frameworks , and this is mainly because of the maturity of the framework. </w:t>
+      </w:r>
+      <w:r>
+        <w:rPr>
+          <w:lang w:val="en-US"/>
+        </w:rPr>
+        <w:t>We can see that all scores are very close to each other, and this is because all the frameworks are quite like each other.</w:t>
+      </w:r>
+    </w:p>
+    <w:p>
+      <w:pPr>
+        <w:rPr>
+          <w:lang w:val="en-US"/>
+        </w:rPr>
+      </w:pPr>
+      <w:r>
+        <w:rPr>
+          <w:lang w:val="en-US"/>
+        </w:rPr>
+        <w:br w:type="page"/>
+      </w:r>
+    </w:p>
+    <w:p>
+      <w:pPr>
+        <w:pStyle w:val="Kop1"/>
+        <w:rPr>
+          <w:lang w:val="en-US"/>
+        </w:rPr>
+      </w:pPr>
+      <w:r>
+        <w:rPr>
+          <w:lang w:val="en-US"/>
+        </w:rPr>
+        <w:lastRenderedPageBreak/>
+        <w:t>Databases</w:t>
+      </w:r>
+    </w:p>
+    <w:p>
+      <w:pPr>
+        <w:rPr>
+          <w:lang w:val="en-US"/>
+        </w:rPr>
+      </w:pPr>
+      <w:r>
+        <w:rPr>
+          <w:lang w:val="en-US"/>
+        </w:rPr>
+        <w:t>We will make a decision on what database to used based on my non-functional requirements and the data I will be storing, the first question that pops up is:</w:t>
+      </w:r>
+    </w:p>
+    <w:p>
+      <w:pPr>
+        <w:pStyle w:val="Kop2"/>
+      </w:pPr>
+      <w:r>
+        <w:t>Relational or non-relational database?</w:t>
+      </w:r>
+    </w:p>
+    <w:p>
+      <w:pPr>
+        <w:rPr>
+          <w:lang w:val="en-US"/>
+        </w:rPr>
+      </w:pPr>
+      <w:r>
+        <w:rPr>
+          <w:lang w:val="en-US"/>
+        </w:rPr>
+        <w:t>Before we can make a decision between a non-relational database and relational database we need to take a look at the advantages of both types:</w:t>
+      </w:r>
+    </w:p>
+    <w:p>
+      <w:pPr>
+        <w:pStyle w:val="Kop3"/>
+        <w:rPr>
+          <w:lang w:val="en-US"/>
+        </w:rPr>
+      </w:pPr>
+      <w:r>
+        <w:rPr>
+          <w:lang w:val="en-US"/>
+        </w:rPr>
+        <w:t>Relational database</w:t>
+      </w:r>
+    </w:p>
+    <w:p>
+      <w:pPr>
+        <w:rPr>
+          <w:lang w:val="en-US"/>
+        </w:rPr>
+      </w:pPr>
+      <w:r>
+        <w:rPr>
+          <w:lang w:val="en-US"/>
+        </w:rPr>
+        <w:t>Relational databases offer a structured approach to data storage, with tables, rows, and columns facilitating efficient querying and data retrieval. Their predefined schemas ensure data integrity and consistency, making them ideal for applications requiring complex transactions and strict adherence to ACID (Atomicity, Consistency, Isolation, Durability) properties. Additionally, relational databases support powerful SQL querying, enabling seamless integration with existing systems and robust reporting capabilities.</w:t>
+      </w:r>
+      <w:sdt>
+        <w:sdtPr>
+          <w:rPr>
+            <w:lang w:val="en-US"/>
+          </w:rPr>
+          <w:id w:val="1102996300"/>
+          <w:citation/>
+        </w:sdtPr>
+        <w:sdtContent>
+          <w:r>
+            <w:rPr>
+              <w:lang w:val="en-US"/>
+            </w:rPr>
+            <w:fldChar w:fldCharType="begin"/>
+          </w:r>
+          <w:r>
+            <w:rPr>
+              <w:lang w:val="en-US"/>
+            </w:rPr>
+            <w:instrText xml:space="preserve"> CITATION Rel22 \l 1033 </w:instrText>
+          </w:r>
+          <w:r>
+            <w:rPr>
+              <w:lang w:val="en-US"/>
+            </w:rPr>
+            <w:fldChar w:fldCharType="separate"/>
+          </w:r>
+          <w:r>
+            <w:rPr>
+              <w:noProof/>
+              <w:lang w:val="en-US"/>
+            </w:rPr>
+            <w:t xml:space="preserve"> (Relational vs. Non-Relational Databases, 2022)</w:t>
+          </w:r>
+          <w:r>
+            <w:rPr>
+              <w:lang w:val="en-US"/>
+            </w:rPr>
+            <w:fldChar w:fldCharType="end"/>
+          </w:r>
+        </w:sdtContent>
+      </w:sdt>
+    </w:p>
+    <w:p>
+      <w:pPr>
+        <w:rPr>
+          <w:lang w:val="en-US"/>
+        </w:rPr>
+      </w:pPr>
+    </w:p>
+    <w:p>
+      <w:pPr>
+        <w:pStyle w:val="Kop3"/>
+        <w:rPr>
+          <w:lang w:val="en-US"/>
+        </w:rPr>
+      </w:pPr>
+      <w:r>
+        <w:rPr>
+          <w:lang w:val="en-US"/>
+        </w:rPr>
+        <w:t>Non-relations database</w:t>
+      </w:r>
+    </w:p>
+    <w:p>
+      <w:pPr>
+        <w:rPr>
+          <w:lang w:val="en-US"/>
+        </w:rPr>
+      </w:pPr>
+      <w:r>
+        <w:rPr>
+          <w:lang w:val="en-US"/>
+        </w:rPr>
+        <w:t>N</w:t>
+      </w:r>
+      <w:r>
+        <w:rPr>
+          <w:lang w:val="en-US"/>
+        </w:rPr>
+        <w:t>on-relational databases excel in handling unstructured or semi-structured data, offering flexibility and scalability to manage vast volumes of information across distributed environments. With schema-less designs and various models like document, key-value, column-family, and graph databases, non-relational databases can adapt easily to evolving data needs, making them suitable for agile development, rapid prototyping, and applications requiring high availability and horizontal scalability.</w:t>
+      </w:r>
+      <w:sdt>
+        <w:sdtPr>
+          <w:rPr>
+            <w:lang w:val="en-US"/>
+          </w:rPr>
+          <w:id w:val="569699432"/>
+          <w:citation/>
+        </w:sdtPr>
+        <w:sdtContent>
+          <w:r>
+            <w:rPr>
+              <w:lang w:val="en-US"/>
+            </w:rPr>
+            <w:fldChar w:fldCharType="begin"/>
+          </w:r>
+          <w:r>
+            <w:rPr>
+              <w:lang w:val="en-US"/>
+            </w:rPr>
+            <w:instrText xml:space="preserve"> CITATION Rel22 \l 1033 </w:instrText>
+          </w:r>
+          <w:r>
+            <w:rPr>
+              <w:lang w:val="en-US"/>
+            </w:rPr>
+            <w:fldChar w:fldCharType="separate"/>
+          </w:r>
+          <w:r>
+            <w:rPr>
+              <w:noProof/>
+              <w:lang w:val="en-US"/>
+            </w:rPr>
+            <w:t xml:space="preserve"> (Relational vs. Non-Relational Databases, 2022)</w:t>
+          </w:r>
+          <w:r>
+            <w:rPr>
+              <w:lang w:val="en-US"/>
+            </w:rPr>
+            <w:fldChar w:fldCharType="end"/>
+          </w:r>
+        </w:sdtContent>
+      </w:sdt>
+    </w:p>
+    <w:p>
+      <w:pPr>
+        <w:pStyle w:val="Bijschrift"/>
+        <w:rPr>
+          <w:lang w:val="en-US"/>
+        </w:rPr>
+      </w:pPr>
+      <w:r>
+        <w:rPr>
+          <w:rStyle w:val="wacimagecontainer"/>
+          <w:rFonts w:ascii="Segoe UI" w:hAnsi="Segoe UI" w:cs="Segoe UI"/>
+          <w:noProof/>
+          <w:color w:val="000000"/>
+          <w:shd w:val="clear" w:color="auto" w:fill="FFFFFF"/>
+        </w:rPr>
+        <w:drawing>
+          <wp:inline distT="0" distB="0" distL="0" distR="0" wp14:anchorId="3F3B420B" wp14:editId="0275C41C">
+            <wp:extent cx="3025697" cy="3025697"/>
+            <wp:effectExtent l="0" t="0" r="0" b="0"/>
+            <wp:docPr id="1011097354" name="Afbeelding 1" descr="Afbeelding met tekst, schermopname, Lettertype, diagram&#10;&#10;Automatisch gegenereerde beschrijving"/>
+            <wp:cNvGraphicFramePr>
+              <a:graphicFrameLocks xmlns:a="http://schemas.openxmlformats.org/drawingml/2006/main" noChangeAspect="1"/>
+            </wp:cNvGraphicFramePr>
+            <a:graphic xmlns:a="http://schemas.openxmlformats.org/drawingml/2006/main">
+              <a:graphicData uri="http://schemas.openxmlformats.org/drawingml/2006/picture">
+                <pic:pic xmlns:pic="http://schemas.openxmlformats.org/drawingml/2006/picture">
+                  <pic:nvPicPr>
+                    <pic:cNvPr id="1011097354" name="Afbeelding 1" descr="Afbeelding met tekst, schermopname, Lettertype, diagram&#10;&#10;Automatisch gegenereerde beschrijving"/>
+                    <pic:cNvPicPr>
+                      <a:picLocks noChangeAspect="1" noChangeArrowheads="1"/>
+                    </pic:cNvPicPr>
+                  </pic:nvPicPr>
+                  <pic:blipFill>
+                    <a:blip r:embed="rId13" cstate="print">
+                      <a:extLst>
+                        <a:ext uri="{28A0092B-C50C-407E-A947-70E740481C1C}">
+                          <a14:useLocalDpi xmlns:a14="http://schemas.microsoft.com/office/drawing/2010/main" val="0"/>
+                        </a:ext>
+                      </a:extLst>
+                    </a:blip>
+                    <a:srcRect/>
+                    <a:stretch>
+                      <a:fillRect/>
+                    </a:stretch>
+                  </pic:blipFill>
+                  <pic:spPr bwMode="auto">
+                    <a:xfrm>
+                      <a:off x="0" y="0"/>
+                      <a:ext cx="3028768" cy="3028768"/>
+                    </a:xfrm>
+                    <a:prstGeom prst="rect">
+                      <a:avLst/>
+                    </a:prstGeom>
+                    <a:noFill/>
+                    <a:ln>
+                      <a:noFill/>
+                    </a:ln>
+                  </pic:spPr>
+                </pic:pic>
+              </a:graphicData>
+            </a:graphic>
+          </wp:inline>
+        </w:drawing>
+      </w:r>
+      <w:r>
+        <w:rPr>
+          <w:rFonts w:ascii="Calibri" w:hAnsi="Calibri" w:cs="Calibri"/>
+          <w:color w:val="000000"/>
+          <w:sz w:val="22"/>
+          <w:szCs w:val="22"/>
+          <w:shd w:val="clear" w:color="auto" w:fill="FFFFFF"/>
+          <w:lang w:val="en-GB"/>
+        </w:rPr>
+        <w:br/>
+      </w:r>
+      <w:r>
+        <w:rPr>
+          <w:lang w:val="en-US"/>
+        </w:rPr>
+        <w:t xml:space="preserve">Figure </w:t>
+      </w:r>
+      <w:r>
+        <w:fldChar w:fldCharType="begin"/>
+      </w:r>
+      <w:r>
+        <w:rPr>
+          <w:lang w:val="en-US"/>
+        </w:rPr>
+        <w:instrText xml:space="preserve"> SEQ Figure \* ARABIC </w:instrText>
+      </w:r>
+      <w:r>
+        <w:fldChar w:fldCharType="separate"/>
+      </w:r>
+      <w:r>
+        <w:rPr>
+          <w:noProof/>
+          <w:lang w:val="en-US"/>
+        </w:rPr>
+        <w:t>1</w:t>
+      </w:r>
+      <w:r>
+        <w:fldChar w:fldCharType="end"/>
+      </w:r>
+      <w:r>
+        <w:rPr>
+          <w:lang w:val="en-US"/>
+        </w:rPr>
+        <w:t xml:space="preserve"> </w:t>
+      </w:r>
+      <w:hyperlink r:id="rId14" w:history="1">
+        <w:r>
+          <w:rPr>
+            <w:rStyle w:val="Hyperlink"/>
+            <w:lang w:val="en-US"/>
+          </w:rPr>
+          <w:t>https://datasciencedojo.com/</w:t>
+        </w:r>
+      </w:hyperlink>
+    </w:p>
+    <w:p>
+      <w:pPr>
+        <w:rPr>
+          <w:lang w:val="en-US"/>
+        </w:rPr>
+      </w:pPr>
+      <w:r>
+        <w:rPr>
+          <w:lang w:val="en-US"/>
+        </w:rPr>
+        <w:br w:type="page"/>
+      </w:r>
+    </w:p>
+    <w:p>
+      <w:pPr>
+        <w:pStyle w:val="Kop4"/>
+        <w:rPr>
+          <w:i w:val="0"/>
+          <w:iCs w:val="0"/>
+          <w:lang w:val="en-US"/>
+        </w:rPr>
+      </w:pPr>
+      <w:r>
+        <w:rPr>
+          <w:i w:val="0"/>
+          <w:iCs w:val="0"/>
+          <w:lang w:val="en-US"/>
+        </w:rPr>
+        <w:lastRenderedPageBreak/>
+        <w:t>Comparison</w:t>
+      </w:r>
+    </w:p>
+    <w:p>
+      <w:pPr>
+        <w:rPr>
+          <w:lang w:val="en-US"/>
+        </w:rPr>
+      </w:pPr>
+      <w:r>
+        <w:rPr>
+          <w:lang w:val="en-US"/>
+        </w:rPr>
+        <w:t>In conclusion, the decision between a relational and non-relational database hinges on the specific requirements of</w:t>
+      </w:r>
+      <w:r>
+        <w:rPr>
+          <w:lang w:val="en-US"/>
+        </w:rPr>
+        <w:t xml:space="preserve"> Ciri2</w:t>
+      </w:r>
+      <w:r>
+        <w:rPr>
+          <w:lang w:val="en-US"/>
+        </w:rPr>
+        <w:t xml:space="preserve">. Since </w:t>
+      </w:r>
+      <w:r>
+        <w:rPr>
+          <w:lang w:val="en-US"/>
+        </w:rPr>
+        <w:t>some of the</w:t>
+      </w:r>
+      <w:r>
+        <w:rPr>
+          <w:lang w:val="en-US"/>
+        </w:rPr>
+        <w:t xml:space="preserve"> models prioritize flexibility over rigid relationships and consistency, opting for a non-relational database</w:t>
+      </w:r>
+      <w:r>
+        <w:rPr>
+          <w:lang w:val="en-US"/>
+        </w:rPr>
+        <w:t xml:space="preserve"> is the most </w:t>
+      </w:r>
+      <w:r>
+        <w:rPr>
+          <w:lang w:val="en-US"/>
+        </w:rPr>
+        <w:t>fi</w:t>
+      </w:r>
+      <w:r>
+        <w:rPr>
+          <w:lang w:val="en-US"/>
+        </w:rPr>
+        <w:t>tting choice</w:t>
+      </w:r>
+      <w:r>
+        <w:rPr>
+          <w:lang w:val="en-US"/>
+        </w:rPr>
+        <w:t xml:space="preserve">. Its ability to handle unstructured or semi-structured data, coupled with its scalability and adaptability, aligns well with </w:t>
+      </w:r>
+      <w:r>
+        <w:rPr>
+          <w:lang w:val="en-US"/>
+        </w:rPr>
+        <w:t xml:space="preserve">the </w:t>
+      </w:r>
+      <w:r>
+        <w:rPr>
+          <w:lang w:val="en-US"/>
+        </w:rPr>
+        <w:t xml:space="preserve">needs for agile development and accommodating varying data structures. Therefore, embracing a non-relational database would best serve </w:t>
+      </w:r>
+      <w:r>
+        <w:rPr>
+          <w:lang w:val="en-US"/>
+        </w:rPr>
+        <w:t xml:space="preserve">the requirements </w:t>
+      </w:r>
+      <w:r>
+        <w:rPr>
+          <w:lang w:val="en-US"/>
+        </w:rPr>
+        <w:t>by providing the necessary flexibility and scalability to effectively manage your data.</w:t>
+      </w:r>
+      <w:r>
+        <w:rPr>
+          <w:lang w:val="en-US"/>
+        </w:rPr>
+        <w:t xml:space="preserve"> Horizontal databases can also scale horizontally while this is not possible in relational databases. This is also a big positive if we look at the predicted amount of traffic for the system.</w:t>
+      </w:r>
     </w:p>
     <w:sectPr>
-      <w:headerReference w:type="default" r:id="rId12"/>
-      <w:footerReference w:type="default" r:id="rId13"/>
+      <w:headerReference w:type="default" r:id="rId15"/>
+      <w:footerReference w:type="default" r:id="rId16"/>
       <w:pgSz w:w="11906" w:h="16838"/>
       <w:pgMar w:top="1417" w:right="1417" w:bottom="1134" w:left="1417" w:header="708" w:footer="708" w:gutter="0"/>
       <w:cols w:space="708"/>
@@ -2257,7 +6422,7 @@
   <w:style w:type="paragraph" w:default="1" w:styleId="Standaard">
     <w:name w:val="Normal"/>
     <w:qFormat/>
-    <w:rsid w:val="009A180B"/>
+    <w:rsid w:val="0085124E"/>
   </w:style>
   <w:style w:type="paragraph" w:styleId="Kop1">
     <w:name w:val="heading 1"/>
@@ -2321,6 +6486,28 @@
       <w:color w:val="1F3763" w:themeColor="accent1" w:themeShade="7F"/>
       <w:sz w:val="24"/>
       <w:szCs w:val="24"/>
+    </w:rPr>
+  </w:style>
+  <w:style w:type="paragraph" w:styleId="Kop4">
+    <w:name w:val="heading 4"/>
+    <w:basedOn w:val="Standaard"/>
+    <w:next w:val="Standaard"/>
+    <w:link w:val="Kop4Char"/>
+    <w:uiPriority w:val="9"/>
+    <w:unhideWhenUsed/>
+    <w:qFormat/>
+    <w:rsid w:val="00714298"/>
+    <w:pPr>
+      <w:keepNext/>
+      <w:keepLines/>
+      <w:spacing w:before="40" w:after="0"/>
+      <w:outlineLvl w:val="3"/>
+    </w:pPr>
+    <w:rPr>
+      <w:rFonts w:asciiTheme="majorHAnsi" w:eastAsiaTheme="majorEastAsia" w:hAnsiTheme="majorHAnsi" w:cstheme="majorBidi"/>
+      <w:i/>
+      <w:iCs/>
+      <w:color w:val="2F5496" w:themeColor="accent1" w:themeShade="BF"/>
     </w:rPr>
   </w:style>
   <w:style w:type="character" w:default="1" w:styleId="Standaardalinea-lettertype">
@@ -2635,6 +6822,43 @@
       <w:ind w:left="440"/>
     </w:pPr>
   </w:style>
+  <w:style w:type="character" w:customStyle="1" w:styleId="wacimagecontainer">
+    <w:name w:val="wacimagecontainer"/>
+    <w:basedOn w:val="Standaardalinea-lettertype"/>
+    <w:rsid w:val="00DA0450"/>
+  </w:style>
+  <w:style w:type="paragraph" w:styleId="Bijschrift">
+    <w:name w:val="caption"/>
+    <w:basedOn w:val="Standaard"/>
+    <w:next w:val="Standaard"/>
+    <w:uiPriority w:val="35"/>
+    <w:unhideWhenUsed/>
+    <w:qFormat/>
+    <w:rsid w:val="00DA0450"/>
+    <w:pPr>
+      <w:spacing w:after="200" w:line="240" w:lineRule="auto"/>
+    </w:pPr>
+    <w:rPr>
+      <w:i/>
+      <w:iCs/>
+      <w:color w:val="44546A" w:themeColor="text2"/>
+      <w:sz w:val="18"/>
+      <w:szCs w:val="18"/>
+    </w:rPr>
+  </w:style>
+  <w:style w:type="character" w:customStyle="1" w:styleId="Kop4Char">
+    <w:name w:val="Kop 4 Char"/>
+    <w:basedOn w:val="Standaardalinea-lettertype"/>
+    <w:link w:val="Kop4"/>
+    <w:uiPriority w:val="9"/>
+    <w:rsid w:val="00714298"/>
+    <w:rPr>
+      <w:rFonts w:asciiTheme="majorHAnsi" w:eastAsiaTheme="majorEastAsia" w:hAnsiTheme="majorHAnsi" w:cstheme="majorBidi"/>
+      <w:i/>
+      <w:iCs/>
+      <w:color w:val="2F5496" w:themeColor="accent1" w:themeShade="BF"/>
+    </w:rPr>
+  </w:style>
 </w:styles>
 </file>
 
@@ -2934,11 +7158,24 @@
 </file>
 
 <file path=customXml/item1.xml><?xml version="1.0" encoding="utf-8"?>
-<b:Sources xmlns:b="http://schemas.openxmlformats.org/officeDocument/2006/bibliography" xmlns="http://schemas.openxmlformats.org/officeDocument/2006/bibliography" SelectedStyle="\APASixthEditionOfficeOnline.xsl" StyleName="APA" Version="6"/>
+<b:Sources xmlns:b="http://schemas.openxmlformats.org/officeDocument/2006/bibliography" xmlns="http://schemas.openxmlformats.org/officeDocument/2006/bibliography" SelectedStyle="\APASixthEditionOfficeOnline.xsl" StyleName="APA" Version="6">
+  <b:Source>
+    <b:Tag>Rel22</b:Tag>
+    <b:SourceType>InternetSite</b:SourceType>
+    <b:Guid>{18937D98-78C8-4286-ABF1-9769809AE5A2}</b:Guid>
+    <b:Title>Relational vs. Non-Relational Databases</b:Title>
+    <b:InternetSiteTitle>PluralSight</b:InternetSiteTitle>
+    <b:Year>2022</b:Year>
+    <b:Month>November</b:Month>
+    <b:Day>9</b:Day>
+    <b:URL>https://www.pluralsight.com/blog/software-development/relational-vs-non-relational-databases</b:URL>
+    <b:RefOrder>1</b:RefOrder>
+  </b:Source>
+</b:Sources>
 </file>
 
 <file path=customXml/itemProps1.xml><?xml version="1.0" encoding="utf-8"?>
-<ds:datastoreItem xmlns:ds="http://schemas.openxmlformats.org/officeDocument/2006/customXml" ds:itemID="{F377E882-C4E4-4D2E-9328-1AA6DA855673}">
+<ds:datastoreItem xmlns:ds="http://schemas.openxmlformats.org/officeDocument/2006/customXml" ds:itemID="{C9F42A42-1765-49A5-AB6C-96966D6567E8}">
   <ds:schemaRefs>
     <ds:schemaRef ds:uri="http://schemas.openxmlformats.org/officeDocument/2006/bibliography"/>
   </ds:schemaRefs>
